--- a/2021096_白石鷹也_卒業論文.docx
+++ b/2021096_白石鷹也_卒業論文.docx
@@ -1179,12 +1179,55 @@
     <w:p>
       <w:pPr>
         <w:widowControl/>
+        <w:ind w:firstLineChars="100" w:firstLine="210"/>
         <w:jc w:val="left"/>
         <w:rPr>
           <w:rFonts w:cs="ＭＳ 明朝"/>
           <w:szCs w:val="24"/>
         </w:rPr>
       </w:pPr>
+      <w:r>
+        <w:rPr>
+          <w:rFonts w:cs="ＭＳ 明朝"/>
+          <w:szCs w:val="24"/>
+        </w:rPr>
+        <w:t>MTF分析を用いることで、市場の動向をより広範かつ深く把握することが可能となり、投資判断の精度向上が期待できる</w:t>
+      </w:r>
+      <w:r>
+        <w:rPr>
+          <w:rFonts w:cs="ＭＳ 明朝"/>
+          <w:szCs w:val="24"/>
+        </w:rPr>
+        <w:t>．</w:t>
+      </w:r>
+      <w:r>
+        <w:rPr>
+          <w:rFonts w:cs="ＭＳ 明朝"/>
+          <w:szCs w:val="24"/>
+        </w:rPr>
+        <w:t>一方で、MTF分析の適用には各時間足の市場情報の精緻な分析が求められる</w:t>
+      </w:r>
+      <w:r>
+        <w:rPr>
+          <w:rFonts w:cs="ＭＳ 明朝"/>
+          <w:szCs w:val="24"/>
+        </w:rPr>
+        <w:t>．</w:t>
+      </w:r>
+      <w:r>
+        <w:rPr>
+          <w:rFonts w:cs="ＭＳ 明朝"/>
+          <w:szCs w:val="24"/>
+        </w:rPr>
+        <w:t>この問題に対し、本研究ではアルゴリズムによる自動化を通じて解決を試みた</w:t>
+      </w:r>
+      <w:r>
+        <w:rPr>
+          <w:rFonts w:cs="ＭＳ 明朝"/>
+          <w:szCs w:val="24"/>
+        </w:rPr>
+        <w:t>．</w:t>
+      </w:r>
     </w:p>
     <w:p>
       <w:pPr>
@@ -1198,56 +1241,81 @@
       </w:pPr>
       <w:r>
         <w:rPr>
-          <w:rFonts w:cs="ＭＳ 明朝"/>
+          <w:rFonts w:cs="ＭＳ 明朝" w:hint="eastAsia"/>
           <w:szCs w:val="24"/>
         </w:rPr>
-        <w:t>MTF分析を用いることで、市場の動向をより広範かつ深く把握することが可能となり、投資判断の精度向上が期待できる</w:t>
-      </w:r>
-      <w:r>
-        <w:rPr>
-          <w:rFonts w:cs="ＭＳ 明朝"/>
+        <w:t>アルゴリズムの構築にあたっては、各時間足に基づく市場情報の処理順序を定め、その適用を通じて市場動向の把握を試みた</w:t>
+      </w:r>
+      <w:r>
+        <w:rPr>
+          <w:rFonts w:cs="ＭＳ 明朝" w:hint="eastAsia"/>
           <w:szCs w:val="24"/>
         </w:rPr>
         <w:t>．</w:t>
       </w:r>
       <w:r>
         <w:rPr>
-          <w:rFonts w:cs="ＭＳ 明朝"/>
+          <w:rFonts w:cs="ＭＳ 明朝" w:hint="eastAsia"/>
           <w:szCs w:val="24"/>
         </w:rPr>
-        <w:t>一方で、MTF分析の適用には各時間足ごとの市場情報の精緻な分析が求められる</w:t>
-      </w:r>
-      <w:r>
-        <w:rPr>
-          <w:rFonts w:cs="ＭＳ 明朝"/>
+        <w:t>しかし、アルゴリズムが生成する取引の勝率には、予期しない市場の変動等による影響が見られた</w:t>
+      </w:r>
+      <w:r>
+        <w:rPr>
+          <w:rFonts w:cs="ＭＳ 明朝" w:hint="eastAsia"/>
           <w:szCs w:val="24"/>
         </w:rPr>
         <w:t>．</w:t>
       </w:r>
       <w:r>
         <w:rPr>
-          <w:rFonts w:cs="ＭＳ 明朝"/>
+          <w:rFonts w:cs="ＭＳ 明朝" w:hint="eastAsia"/>
           <w:szCs w:val="24"/>
         </w:rPr>
-        <w:t>この問題に対し、本研究ではアルゴリズムによる自動化を通じて解決を試みた</w:t>
-      </w:r>
-      <w:r>
-        <w:rPr>
-          <w:rFonts w:cs="ＭＳ 明朝"/>
+        <w:t>これに対処するため、</w:t>
+      </w:r>
+      <w:r>
+        <w:rPr>
+          <w:rFonts w:cs="ＭＳ 明朝" w:hint="eastAsia"/>
           <w:szCs w:val="24"/>
         </w:rPr>
-        <w:t>．</w:t>
-      </w:r>
-    </w:p>
-    <w:p>
-      <w:pPr>
-        <w:widowControl/>
-        <w:jc w:val="left"/>
-        <w:rPr>
-          <w:rFonts w:cs="ＭＳ 明朝"/>
+        <w:t>エントリー</w:t>
+      </w:r>
+      <w:r>
+        <w:rPr>
+          <w:rFonts w:cs="ＭＳ 明朝" w:hint="eastAsia"/>
           <w:szCs w:val="24"/>
         </w:rPr>
-      </w:pPr>
+        <w:t>を行う段階で</w:t>
+      </w:r>
+      <w:r>
+        <w:rPr>
+          <w:rFonts w:cs="ＭＳ 明朝" w:hint="eastAsia"/>
+          <w:szCs w:val="24"/>
+        </w:rPr>
+        <w:t>平均足と２００SMAによる</w:t>
+      </w:r>
+      <w:r>
+        <w:rPr>
+          <w:rFonts w:cs="ＭＳ 明朝" w:hint="eastAsia"/>
+          <w:szCs w:val="24"/>
+        </w:rPr>
+        <w:t>トレンドの確認</w:t>
+      </w:r>
+      <w:r>
+        <w:rPr>
+          <w:rFonts w:cs="ＭＳ 明朝" w:hint="eastAsia"/>
+          <w:szCs w:val="24"/>
+        </w:rPr>
+        <w:t>を加え、勝率の向上を図った</w:t>
+      </w:r>
+      <w:r>
+        <w:rPr>
+          <w:rFonts w:cs="ＭＳ 明朝" w:hint="eastAsia"/>
+          <w:szCs w:val="24"/>
+        </w:rPr>
+        <w:t>．</w:t>
+      </w:r>
     </w:p>
     <w:p>
       <w:pPr>
@@ -1264,7 +1332,7 @@
           <w:rFonts w:cs="ＭＳ 明朝" w:hint="eastAsia"/>
           <w:szCs w:val="24"/>
         </w:rPr>
-        <w:t>アルゴリズムの構築にあたっては、各時間足に基づく市場情報の処理順序を定め、その適用を通じて市場動向の把握を試みた</w:t>
+        <w:t>実験の結果、提案したアルゴリズムによる取引の勝率が大幅に向上した</w:t>
       </w:r>
       <w:r>
         <w:rPr>
@@ -1278,74 +1346,36 @@
           <w:rFonts w:cs="ＭＳ 明朝" w:hint="eastAsia"/>
           <w:szCs w:val="24"/>
         </w:rPr>
-        <w:t>しかし、アルゴリズムが生成する取引の勝率には、予期しない市場の変動等による影響が見られた</w:t>
-      </w:r>
-      <w:r>
-        <w:rPr>
-          <w:rFonts w:cs="ＭＳ 明朝" w:hint="eastAsia"/>
-          <w:szCs w:val="24"/>
-        </w:rPr>
-        <w:t>．</w:t>
-      </w:r>
-      <w:r>
-        <w:rPr>
-          <w:rFonts w:cs="ＭＳ 明朝" w:hint="eastAsia"/>
-          <w:szCs w:val="24"/>
-        </w:rPr>
-        <w:t>これに対処するため、</w:t>
-      </w:r>
-      <w:r>
-        <w:rPr>
-          <w:rFonts w:cs="ＭＳ 明朝" w:hint="eastAsia"/>
-          <w:szCs w:val="24"/>
-        </w:rPr>
-        <w:t>エントリー</w:t>
-      </w:r>
-      <w:r>
-        <w:rPr>
-          <w:rFonts w:cs="ＭＳ 明朝" w:hint="eastAsia"/>
-          <w:szCs w:val="24"/>
-        </w:rPr>
-        <w:t>を行う段階で</w:t>
-      </w:r>
-      <w:r>
-        <w:rPr>
-          <w:rFonts w:cs="ＭＳ 明朝" w:hint="eastAsia"/>
-          <w:szCs w:val="24"/>
-        </w:rPr>
-        <w:t>平均足と２００SMAによる</w:t>
-      </w:r>
-      <w:r>
-        <w:rPr>
-          <w:rFonts w:cs="ＭＳ 明朝" w:hint="eastAsia"/>
-          <w:szCs w:val="24"/>
-        </w:rPr>
-        <w:t>トレンドの確認</w:t>
-      </w:r>
-      <w:r>
-        <w:rPr>
-          <w:rFonts w:cs="ＭＳ 明朝" w:hint="eastAsia"/>
-          <w:szCs w:val="24"/>
-        </w:rPr>
-        <w:t>を加え、勝率の向上を図った</w:t>
-      </w:r>
-      <w:r>
-        <w:rPr>
-          <w:rFonts w:cs="ＭＳ 明朝" w:hint="eastAsia"/>
-          <w:szCs w:val="24"/>
-        </w:rPr>
-        <w:t>．</w:t>
-      </w:r>
-    </w:p>
-    <w:p>
-      <w:pPr>
-        <w:widowControl/>
-        <w:jc w:val="left"/>
+        <w:t>一方、</w:t>
+      </w:r>
+      <w:r>
         <w:rPr>
           <w:rFonts w:cs="ＭＳ 明朝"/>
           <w:szCs w:val="24"/>
         </w:rPr>
-      </w:pPr>
+        <w:t>FX市場の取引は多様な要素によって影響を受けるため、アルゴリズムの一部に改良の余地が見つかった</w:t>
+      </w:r>
+      <w:r>
+        <w:rPr>
+          <w:rFonts w:cs="ＭＳ 明朝"/>
+          <w:szCs w:val="24"/>
+        </w:rPr>
+        <w:t>．</w:t>
+      </w:r>
+      <w:r>
+        <w:rPr>
+          <w:rFonts w:cs="ＭＳ 明朝"/>
+          <w:szCs w:val="24"/>
+        </w:rPr>
+        <w:t>今後の課題としては、さらなる勝率向上のためのアルゴリズムの改良、及び異なる市場状況に対する適応性の強化を挙げることができる</w:t>
+      </w:r>
+      <w:r>
+        <w:rPr>
+          <w:rFonts w:cs="ＭＳ 明朝"/>
+          <w:szCs w:val="24"/>
+        </w:rPr>
+        <w:t>．</w:t>
+      </w:r>
     </w:p>
     <w:p>
       <w:pPr>
@@ -1362,50 +1392,96 @@
           <w:rFonts w:cs="ＭＳ 明朝" w:hint="eastAsia"/>
           <w:szCs w:val="24"/>
         </w:rPr>
-        <w:t>実験の結果、提案したアルゴリズムによる取引の勝率が大幅に向上した</w:t>
+        <w:t>また、</w:t>
       </w:r>
       <w:r>
         <w:rPr>
           <w:rFonts w:cs="ＭＳ 明朝" w:hint="eastAsia"/>
           <w:szCs w:val="24"/>
         </w:rPr>
-        <w:t>．</w:t>
+        <w:t>本論文においては</w:t>
       </w:r>
       <w:r>
         <w:rPr>
           <w:rFonts w:cs="ＭＳ 明朝" w:hint="eastAsia"/>
           <w:szCs w:val="24"/>
         </w:rPr>
-        <w:t>一方、</w:t>
-      </w:r>
-      <w:r>
+        <w:t>トレードアルゴリズムの構築からプログラムとしての実装</w:t>
+      </w:r>
+      <w:r>
+        <w:rPr>
+          <w:rFonts w:cs="ＭＳ 明朝" w:hint="eastAsia"/>
+          <w:szCs w:val="24"/>
+        </w:rPr>
+        <w:t>、</w:t>
+      </w:r>
+      <w:r>
+        <w:rPr>
+          <w:rFonts w:cs="ＭＳ 明朝" w:hint="eastAsia"/>
+          <w:szCs w:val="24"/>
+        </w:rPr>
+        <w:t>実装したプログラムの実行</w:t>
+      </w:r>
+      <w:r>
+        <w:rPr>
+          <w:rFonts w:cs="ＭＳ 明朝" w:hint="eastAsia"/>
+          <w:szCs w:val="24"/>
+        </w:rPr>
+        <w:t>結果までを一通り</w:t>
+      </w:r>
+      <w:r>
+        <w:rPr>
+          <w:rFonts w:cs="ＭＳ 明朝" w:hint="eastAsia"/>
+          <w:szCs w:val="24"/>
+        </w:rPr>
+        <w:t>記載する</w:t>
+      </w:r>
+      <w:r>
+        <w:rPr>
+          <w:rFonts w:cs="ＭＳ 明朝" w:hint="eastAsia"/>
+          <w:szCs w:val="24"/>
+        </w:rPr>
+        <w:t>．これらを通じ、FXにおける自動取引</w:t>
+      </w:r>
+      <w:r>
+        <w:rPr>
+          <w:rFonts w:cs="ＭＳ 明朝" w:hint="eastAsia"/>
+          <w:szCs w:val="24"/>
+        </w:rPr>
+        <w:t>を</w:t>
+      </w:r>
+      <w:r>
+        <w:rPr>
+          <w:rFonts w:cs="ＭＳ 明朝" w:hint="eastAsia"/>
+          <w:szCs w:val="24"/>
+        </w:rPr>
+        <w:t>検討する場合のガイドラインとなることも</w:t>
+      </w:r>
+      <w:r>
+        <w:rPr>
+          <w:rFonts w:cs="ＭＳ 明朝" w:hint="eastAsia"/>
+          <w:szCs w:val="24"/>
+        </w:rPr>
+        <w:t>副次目標</w:t>
+      </w:r>
+      <w:r>
+        <w:rPr>
+          <w:rFonts w:cs="ＭＳ 明朝" w:hint="eastAsia"/>
+          <w:szCs w:val="24"/>
+        </w:rPr>
+        <w:t>とする．</w:t>
+      </w:r>
+    </w:p>
+    <w:p>
+      <w:pPr>
+        <w:widowControl/>
+        <w:ind w:firstLineChars="100" w:firstLine="210"/>
+        <w:jc w:val="left"/>
         <w:rPr>
           <w:rFonts w:cs="ＭＳ 明朝"/>
           <w:szCs w:val="24"/>
         </w:rPr>
-        <w:t>FX市場の取引は多様な要素によって影響を受けるため、アルゴリズムの一部に改良の余地が見つかった</w:t>
-      </w:r>
-      <w:r>
-        <w:rPr>
-          <w:rFonts w:cs="ＭＳ 明朝"/>
-          <w:szCs w:val="24"/>
-        </w:rPr>
-        <w:t>．</w:t>
-      </w:r>
-      <w:r>
-        <w:rPr>
-          <w:rFonts w:cs="ＭＳ 明朝"/>
-          <w:szCs w:val="24"/>
-        </w:rPr>
-        <w:t>今後の課題としては、さらなる勝率向上のためのアルゴリズムの改良、及び異なる市場状況に対する適応性の強化を挙げることができる</w:t>
-      </w:r>
-      <w:r>
-        <w:rPr>
-          <w:rFonts w:cs="ＭＳ 明朝"/>
-          <w:szCs w:val="24"/>
-        </w:rPr>
-        <w:t>．</w:t>
-      </w:r>
+      </w:pPr>
       <w:r>
         <w:rPr>
           <w:rFonts w:cs="ＭＳ 明朝"/>
@@ -4905,25 +4981,163 @@
         <w:t xml:space="preserve">　</w:t>
       </w:r>
       <w:r>
-        <w:t>外貨為替証拠金取引とは、投資家が少額の証拠金で大きな取引を行うことができる金融商品である</w:t>
-      </w:r>
-      <w:r>
-        <w:t>．</w:t>
-      </w:r>
-      <w:r>
-        <w:t>この取引は、外国の通貨を対象としており、為替の変動を利益の源泉とするものである</w:t>
-      </w:r>
-      <w:r>
-        <w:t>．</w:t>
-      </w:r>
-      <w:r>
-        <w:t>このシステムは、小さな資本で大きな取引を可能にするレバレッジ効果を持つため、多くの投資家から注目されている</w:t>
-      </w:r>
-      <w:r>
-        <w:t>．</w:t>
-      </w:r>
-      <w:r>
-        <w:t>このレバレッジ効果は、他の金融商品には見られない特性であり、短期間での大きな利益を追求することが可能である一方、そのリスクも非常に高い</w:t>
+        <w:t>外貨為替証拠金取引とは</w:t>
+      </w:r>
+      <w:r>
+        <w:rPr>
+          <w:rFonts w:hint="eastAsia"/>
+        </w:rPr>
+        <w:t>希望</w:t>
+      </w:r>
+      <w:r>
+        <w:rPr>
+          <w:rFonts w:hint="eastAsia"/>
+        </w:rPr>
+        <w:t>取引額</w:t>
+      </w:r>
+      <w:r>
+        <w:rPr>
+          <w:rFonts w:hint="eastAsia"/>
+        </w:rPr>
+        <w:t>そのものではなく、</w:t>
+      </w:r>
+      <w:r>
+        <w:t>証拠金</w:t>
+      </w:r>
+      <w:r>
+        <w:rPr>
+          <w:rFonts w:hint="eastAsia"/>
+        </w:rPr>
+        <w:t>（</w:t>
+      </w:r>
+      <w:r>
+        <w:rPr>
+          <w:rFonts w:hint="eastAsia"/>
+        </w:rPr>
+        <w:t>希望</w:t>
+      </w:r>
+      <w:r>
+        <w:rPr>
+          <w:rFonts w:hint="eastAsia"/>
+        </w:rPr>
+        <w:t>取引額の４％以上</w:t>
+      </w:r>
+      <w:r>
+        <w:rPr>
+          <w:rFonts w:hint="eastAsia"/>
+        </w:rPr>
+        <w:t>）</w:t>
+      </w:r>
+      <w:r>
+        <w:rPr>
+          <w:rFonts w:hint="eastAsia"/>
+        </w:rPr>
+        <w:t>を証券会社等の</w:t>
+      </w:r>
+      <w:r>
+        <w:rPr>
+          <w:rFonts w:hint="eastAsia"/>
+        </w:rPr>
+        <w:t>取引業者に預託すること</w:t>
+      </w:r>
+      <w:r>
+        <w:t>で</w:t>
+      </w:r>
+      <w:r>
+        <w:rPr>
+          <w:rFonts w:hint="eastAsia"/>
+        </w:rPr>
+        <w:t>希望取引額</w:t>
+      </w:r>
+      <w:r>
+        <w:rPr>
+          <w:rFonts w:hint="eastAsia"/>
+        </w:rPr>
+        <w:t>で</w:t>
+      </w:r>
+      <w:r>
+        <w:rPr>
+          <w:rFonts w:hint="eastAsia"/>
+        </w:rPr>
+        <w:t>の</w:t>
+      </w:r>
+      <w:r>
+        <w:t>取引を行うことができる金融商品であ</w:t>
+      </w:r>
+      <w:r>
+        <w:rPr>
+          <w:rFonts w:hint="eastAsia"/>
+        </w:rPr>
+        <w:t>り、</w:t>
+      </w:r>
+      <w:r>
+        <w:t>外国の通貨を対象として為替の変動を利益の源泉と</w:t>
+      </w:r>
+      <w:r>
+        <w:rPr>
+          <w:rFonts w:hint="eastAsia"/>
+        </w:rPr>
+        <w:t>してい</w:t>
+      </w:r>
+      <w:r>
+        <w:t>る</w:t>
+      </w:r>
+      <w:r>
+        <w:t>．</w:t>
+      </w:r>
+      <w:r>
+        <w:t>このシステムは、</w:t>
+      </w:r>
+      <w:r>
+        <w:rPr>
+          <w:rFonts w:hint="eastAsia"/>
+        </w:rPr>
+        <w:t>業者に預託する金額よりも大きな金額の取引を可能とするため</w:t>
+      </w:r>
+      <w:r>
+        <w:t>、多くの投資家から注目されている</w:t>
+      </w:r>
+      <w:r>
+        <w:t>．</w:t>
+      </w:r>
+      <w:r>
+        <w:rPr>
+          <w:rFonts w:hint="eastAsia"/>
+        </w:rPr>
+        <w:t>特に、証拠金と取引額の比率を</w:t>
+      </w:r>
+      <w:r>
+        <w:rPr>
+          <w:rFonts w:hint="eastAsia"/>
+        </w:rPr>
+        <w:t>変化させるレバレッジと呼ばれる</w:t>
+      </w:r>
+      <w:r>
+        <w:rPr>
+          <w:rFonts w:hint="eastAsia"/>
+        </w:rPr>
+        <w:t>機能</w:t>
+      </w:r>
+      <w:r>
+        <w:rPr>
+          <w:rFonts w:hint="eastAsia"/>
+        </w:rPr>
+        <w:t>を使う事</w:t>
+      </w:r>
+      <w:r>
+        <w:rPr>
+          <w:rFonts w:hint="eastAsia"/>
+        </w:rPr>
+        <w:t>によって得られる</w:t>
+      </w:r>
+      <w:r>
+        <w:rPr>
+          <w:rFonts w:hint="eastAsia"/>
+        </w:rPr>
+        <w:t>リスクとリターンの増減</w:t>
+      </w:r>
+      <w:r>
+        <w:t>効果は他の金融商品には見られない特性であり、短期間での大きな利益を追求することが可能である一方そのリスクも非常に高い</w:t>
       </w:r>
       <w:r>
         <w:t>．</w:t>
@@ -5069,13 +5283,49 @@
         <w:rPr>
           <w:rFonts w:hint="eastAsia"/>
         </w:rPr>
-        <w:t>為替レート</w:t>
-      </w:r>
-      <w:r>
-        <w:rPr>
-          <w:rFonts w:hint="eastAsia"/>
-        </w:rPr>
-        <w:t>は全ての事象を織り込む</w:t>
+        <w:t>チャールズ・ダウが</w:t>
+      </w:r>
+      <w:r>
+        <w:rPr>
+          <w:rFonts w:hint="eastAsia"/>
+        </w:rPr>
+        <w:t>提唱した理論</w:t>
+      </w:r>
+      <w:r>
+        <w:rPr>
+          <w:rFonts w:hint="eastAsia"/>
+        </w:rPr>
+        <w:t>．</w:t>
+      </w:r>
+      <w:r>
+        <w:rPr>
+          <w:rFonts w:hint="eastAsia"/>
+        </w:rPr>
+        <w:t>市場の平均値</w:t>
+      </w:r>
+      <w:r>
+        <w:rPr>
+          <w:rFonts w:hint="eastAsia"/>
+        </w:rPr>
+        <w:t>は</w:t>
+      </w:r>
+      <w:r>
+        <w:rPr>
+          <w:rFonts w:hint="eastAsia"/>
+        </w:rPr>
+        <w:t>需給に影響する</w:t>
+      </w:r>
+      <w:r>
+        <w:rPr>
+          <w:rFonts w:hint="eastAsia"/>
+        </w:rPr>
+        <w:t>全ての</w:t>
+      </w:r>
+      <w:r>
+        <w:rPr>
+          <w:rFonts w:hint="eastAsia"/>
+        </w:rPr>
+        <w:t>要因を反映する</w:t>
       </w:r>
       <w:r>
         <w:rPr>
@@ -5099,7 +5349,25 @@
         <w:rPr>
           <w:rFonts w:hint="eastAsia"/>
         </w:rPr>
-        <w:t>分析はテクニカル指標のみで行う</w:t>
+        <w:t>分析はテクニカル指標</w:t>
+      </w:r>
+      <w:r>
+        <w:rPr>
+          <w:rFonts w:hint="eastAsia"/>
+        </w:rPr>
+        <w:t>（</w:t>
+      </w:r>
+      <w:r>
+        <w:rPr>
+          <w:rFonts w:hint="eastAsia"/>
+        </w:rPr>
+        <w:t>売買タイミングの判断に使われる指標）</w:t>
+      </w:r>
+      <w:r>
+        <w:rPr>
+          <w:rFonts w:hint="eastAsia"/>
+        </w:rPr>
+        <w:t>のみで行う</w:t>
       </w:r>
       <w:r>
         <w:rPr>
@@ -5163,16 +5431,6 @@
         </w:rPr>
         <w:t>問題点</w:t>
       </w:r>
-      <w:r>
-        <w:rPr>
-          <w:rFonts w:hint="eastAsia"/>
-          <w:b/>
-          <w:bCs/>
-          <w:sz w:val="24"/>
-          <w:szCs w:val="24"/>
-        </w:rPr>
-        <w:t>と対策</w:t>
-      </w:r>
       <w:bookmarkEnd w:id="7"/>
     </w:p>
     <w:p>
@@ -5200,25 +5458,7 @@
         <w:t>．</w:t>
       </w:r>
       <w:r>
-        <w:rPr>
-          <w:rFonts w:hint="eastAsia"/>
-        </w:rPr>
-        <w:t>これに対し、本研究では</w:t>
-      </w:r>
-      <w:r>
-        <w:rPr>
-          <w:rFonts w:hint="eastAsia"/>
-        </w:rPr>
-        <w:t>平均足とマルチタイムフレーム（</w:t>
-      </w:r>
-      <w:r>
-        <w:t>MTF）分析を用いた取引戦略を提案する</w:t>
-      </w:r>
-      <w:r>
-        <w:rPr>
-          <w:rFonts w:hint="eastAsia"/>
-        </w:rPr>
-        <w:t>．</w:t>
+        <w:t xml:space="preserve"> </w:t>
       </w:r>
     </w:p>
     <w:p>
@@ -5269,7 +5509,40 @@
         <w:rPr>
           <w:rFonts w:hint="eastAsia"/>
         </w:rPr>
-        <w:t>市場は基本的にレンジ相場が多い</w:t>
+        <w:t>市場は基本的にレンジ相場</w:t>
+      </w:r>
+      <w:r>
+        <w:rPr>
+          <w:rFonts w:hint="eastAsia"/>
+        </w:rPr>
+        <w:t>（</w:t>
+      </w:r>
+      <w:r>
+        <w:rPr>
+          <w:rFonts w:hint="eastAsia"/>
+        </w:rPr>
+        <w:t>ボックス相場や往来相場とも言う、</w:t>
+      </w:r>
+      <w:r>
+        <w:t>相場がある一定の幅で上がったり下がったりを繰り返す</w:t>
+      </w:r>
+      <w:r>
+        <w:rPr>
+          <w:rFonts w:hint="eastAsia"/>
+        </w:rPr>
+        <w:t>場面のこと</w:t>
+      </w:r>
+      <w:r>
+        <w:rPr>
+          <w:rFonts w:hint="eastAsia"/>
+        </w:rPr>
+        <w:t>）</w:t>
+      </w:r>
+      <w:r>
+        <w:rPr>
+          <w:rFonts w:hint="eastAsia"/>
+        </w:rPr>
+        <w:t>が多い</w:t>
       </w:r>
       <w:r>
         <w:rPr>
@@ -5396,7 +5669,67 @@
         <w:rPr>
           <w:rFonts w:hint="eastAsia"/>
         </w:rPr>
-        <w:t>テクニカル分析の限界も問題</w:t>
+        <w:t>テクニカル分析</w:t>
+      </w:r>
+      <w:r>
+        <w:rPr>
+          <w:rFonts w:hint="eastAsia"/>
+        </w:rPr>
+        <w:t>（</w:t>
+      </w:r>
+      <w:r>
+        <w:rPr>
+          <w:rFonts w:hint="eastAsia"/>
+        </w:rPr>
+        <w:t>金融商品の市場取引の場で、将来の取引価格</w:t>
+      </w:r>
+      <w:r>
+        <w:rPr>
+          <w:rFonts w:hint="eastAsia"/>
+        </w:rPr>
+        <w:t>を</w:t>
+      </w:r>
+      <w:r>
+        <w:rPr>
+          <w:rFonts w:hint="eastAsia"/>
+        </w:rPr>
+        <w:t>過去の</w:t>
+      </w:r>
+      <w:r>
+        <w:rPr>
+          <w:rFonts w:hint="eastAsia"/>
+        </w:rPr>
+        <w:t>取引価格の時系列データ</w:t>
+      </w:r>
+      <w:r>
+        <w:rPr>
+          <w:rFonts w:hint="eastAsia"/>
+        </w:rPr>
+        <w:t>から</w:t>
+      </w:r>
+      <w:r>
+        <w:rPr>
+          <w:rFonts w:hint="eastAsia"/>
+        </w:rPr>
+        <w:t>予測する</w:t>
+      </w:r>
+      <w:r>
+        <w:rPr>
+          <w:rFonts w:hint="eastAsia"/>
+        </w:rPr>
+        <w:t>アプローチ</w:t>
+      </w:r>
+      <w:r>
+        <w:rPr>
+          <w:rFonts w:hint="eastAsia"/>
+        </w:rPr>
+        <w:t>）</w:t>
+      </w:r>
+      <w:r>
+        <w:rPr>
+          <w:rFonts w:hint="eastAsia"/>
+        </w:rPr>
+        <w:t>の限界も問題</w:t>
       </w:r>
       <w:r>
         <w:rPr>
@@ -5435,19 +5768,94 @@
         <w:rPr>
           <w:rFonts w:hint="eastAsia"/>
         </w:rPr>
-        <w:t>にする事は困難を極める</w:t>
-      </w:r>
-      <w:r>
-        <w:rPr>
-          <w:rFonts w:hint="eastAsia"/>
-        </w:rPr>
-        <w:t>．</w:t>
-      </w:r>
-      <w:r>
-        <w:rPr>
-          <w:rFonts w:hint="eastAsia"/>
-        </w:rPr>
-        <w:t>また、</w:t>
+        <w:t>にする事は困難を極め</w:t>
+      </w:r>
+      <w:r>
+        <w:rPr>
+          <w:rFonts w:hint="eastAsia"/>
+        </w:rPr>
+        <w:t>、また</w:t>
+      </w:r>
+      <w:r>
+        <w:rPr>
+          <w:rFonts w:hint="eastAsia"/>
+        </w:rPr>
+        <w:t>勝率が1</w:t>
+      </w:r>
+      <w:r>
+        <w:t>00%</w:t>
+      </w:r>
+      <w:r>
+        <w:rPr>
+          <w:rFonts w:hint="eastAsia"/>
+        </w:rPr>
+        <w:t>であれば</w:t>
+      </w:r>
+      <w:r>
+        <w:rPr>
+          <w:rFonts w:hint="eastAsia"/>
+        </w:rPr>
+        <w:t>、</w:t>
+      </w:r>
+      <w:r>
+        <w:rPr>
+          <w:rFonts w:hint="eastAsia"/>
+        </w:rPr>
+        <w:t>相場に大きな変化があ</w:t>
+      </w:r>
+      <w:r>
+        <w:rPr>
+          <w:rFonts w:hint="eastAsia"/>
+        </w:rPr>
+        <w:t>りそれまで相場を支えていた</w:t>
+      </w:r>
+      <w:r>
+        <w:rPr>
+          <w:rFonts w:hint="eastAsia"/>
+        </w:rPr>
+        <w:t>論理</w:t>
+      </w:r>
+      <w:r>
+        <w:rPr>
+          <w:rFonts w:hint="eastAsia"/>
+        </w:rPr>
+        <w:t>が通用しなくなった場合、</w:t>
+      </w:r>
+      <w:r>
+        <w:rPr>
+          <w:rFonts w:hint="eastAsia"/>
+        </w:rPr>
+        <w:t>突然勝率が</w:t>
+      </w:r>
+      <w:r>
+        <w:rPr>
+          <w:rFonts w:hint="eastAsia"/>
+        </w:rPr>
+        <w:t>大きく低下する可能性</w:t>
+      </w:r>
+      <w:r>
+        <w:rPr>
+          <w:rFonts w:hint="eastAsia"/>
+        </w:rPr>
+        <w:t>もあると言える</w:t>
+      </w:r>
+      <w:r>
+        <w:rPr>
+          <w:rFonts w:hint="eastAsia"/>
+        </w:rPr>
+        <w:t>．</w:t>
+      </w:r>
+      <w:r>
+        <w:rPr>
+          <w:rFonts w:hint="eastAsia"/>
+        </w:rPr>
+        <w:t>そのほか</w:t>
+      </w:r>
+      <w:r>
+        <w:rPr>
+          <w:rFonts w:hint="eastAsia"/>
+        </w:rPr>
+        <w:t>、</w:t>
       </w:r>
       <w:r>
         <w:rPr>
@@ -5459,6 +5867,42 @@
         <w:rPr>
           <w:rFonts w:hint="eastAsia"/>
         </w:rPr>
+        <w:t>（トレードアルゴリズム</w:t>
+      </w:r>
+      <w:r>
+        <w:rPr>
+          <w:rFonts w:hint="eastAsia"/>
+        </w:rPr>
+        <w:t>のパフォーマンスを</w:t>
+      </w:r>
+      <w:r>
+        <w:rPr>
+          <w:rFonts w:hint="eastAsia"/>
+        </w:rPr>
+        <w:t>過去の</w:t>
+      </w:r>
+      <w:r>
+        <w:rPr>
+          <w:rFonts w:hint="eastAsia"/>
+        </w:rPr>
+        <w:t>価格変動に関する時系列データ</w:t>
+      </w:r>
+      <w:r>
+        <w:rPr>
+          <w:rFonts w:hint="eastAsia"/>
+        </w:rPr>
+        <w:t>を使って検証する</w:t>
+      </w:r>
+      <w:r>
+        <w:rPr>
+          <w:rFonts w:hint="eastAsia"/>
+        </w:rPr>
+        <w:t>テスト）</w:t>
+      </w:r>
+      <w:r>
+        <w:rPr>
+          <w:rFonts w:hint="eastAsia"/>
+        </w:rPr>
         <w:t>で勝率を1</w:t>
       </w:r>
       <w:r>
@@ -5468,7 +5912,98 @@
         <w:rPr>
           <w:rFonts w:hint="eastAsia"/>
         </w:rPr>
-        <w:t>にできるアルゴリズムを発見したとしても、それがフォワードテストにおいて勝率が</w:t>
+        <w:t>にできるアルゴリズムを発見したとしても、それがフォワードテスト</w:t>
+      </w:r>
+      <w:r>
+        <w:rPr>
+          <w:rFonts w:hint="eastAsia"/>
+        </w:rPr>
+        <w:t>（</w:t>
+      </w:r>
+      <w:r>
+        <w:rPr>
+          <w:rFonts w:hint="eastAsia"/>
+        </w:rPr>
+        <w:t>トレードアルゴリズム</w:t>
+      </w:r>
+      <w:r>
+        <w:rPr>
+          <w:rFonts w:hint="eastAsia"/>
+        </w:rPr>
+        <w:t>の</w:t>
+      </w:r>
+      <w:r>
+        <w:rPr>
+          <w:rFonts w:hint="eastAsia"/>
+        </w:rPr>
+        <w:t>実運用時</w:t>
+      </w:r>
+      <w:r>
+        <w:rPr>
+          <w:rFonts w:hint="eastAsia"/>
+        </w:rPr>
+        <w:t>のパフォーマンス</w:t>
+      </w:r>
+      <w:r>
+        <w:rPr>
+          <w:rFonts w:hint="eastAsia"/>
+        </w:rPr>
+        <w:t>を知るために、</w:t>
+      </w:r>
+      <w:r>
+        <w:rPr>
+          <w:rFonts w:hint="eastAsia"/>
+        </w:rPr>
+        <w:t>リアルタイム</w:t>
+      </w:r>
+      <w:r>
+        <w:rPr>
+          <w:rFonts w:hint="eastAsia"/>
+        </w:rPr>
+        <w:t>で</w:t>
+      </w:r>
+      <w:r>
+        <w:rPr>
+          <w:rFonts w:hint="eastAsia"/>
+        </w:rPr>
+        <w:t>発生する取引</w:t>
+      </w:r>
+      <w:r>
+        <w:rPr>
+          <w:rFonts w:hint="eastAsia"/>
+        </w:rPr>
+        <w:lastRenderedPageBreak/>
+        <w:t>価格の動き</w:t>
+      </w:r>
+      <w:r>
+        <w:rPr>
+          <w:rFonts w:hint="eastAsia"/>
+        </w:rPr>
+        <w:t>に対して</w:t>
+      </w:r>
+      <w:r>
+        <w:rPr>
+          <w:rFonts w:hint="eastAsia"/>
+        </w:rPr>
+        <w:t>アルゴリズムによる取引を想定</w:t>
+      </w:r>
+      <w:r>
+        <w:rPr>
+          <w:rFonts w:hint="eastAsia"/>
+        </w:rPr>
+        <w:t>するテスト</w:t>
+      </w:r>
+      <w:r>
+        <w:rPr>
+          <w:rFonts w:hint="eastAsia"/>
+        </w:rPr>
+        <w:t>）</w:t>
+      </w:r>
+      <w:r>
+        <w:rPr>
+          <w:rFonts w:hint="eastAsia"/>
+        </w:rPr>
+        <w:t>において勝率が</w:t>
       </w:r>
       <w:r>
         <w:rPr>
@@ -5514,19 +6049,667 @@
         <w:rPr>
           <w:rFonts w:hint="eastAsia"/>
         </w:rPr>
-        <w:t>また、レバレッジを使用すると損失も拡大する可能性があり、大きな損失を被るリスクが増加する</w:t>
-      </w:r>
-      <w:r>
-        <w:rPr>
-          <w:rFonts w:hint="eastAsia"/>
-        </w:rPr>
-        <w:t>．</w:t>
-      </w:r>
-      <w:r>
-        <w:rPr>
-          <w:rFonts w:hint="eastAsia"/>
-        </w:rPr>
-        <w:t>従って特に自動トレードにおいては、最大ドローダウンや</w:t>
+        <w:t>レバレッジを</w:t>
+      </w:r>
+      <w:r>
+        <w:rPr>
+          <w:rFonts w:hint="eastAsia"/>
+        </w:rPr>
+        <w:t>使用すると</w:t>
+      </w:r>
+      <w:r>
+        <w:rPr>
+          <w:rFonts w:hint="eastAsia"/>
+        </w:rPr>
+        <w:t>大きな損失を被るリスク</w:t>
+      </w:r>
+      <w:r>
+        <w:rPr>
+          <w:rFonts w:hint="eastAsia"/>
+        </w:rPr>
+        <w:t>があると</w:t>
+      </w:r>
+      <w:r>
+        <w:rPr>
+          <w:rFonts w:hint="eastAsia"/>
+        </w:rPr>
+        <w:t>言える</w:t>
+      </w:r>
+      <w:r>
+        <w:rPr>
+          <w:rFonts w:hint="eastAsia"/>
+        </w:rPr>
+        <w:t>点も挙げられる</w:t>
+      </w:r>
+      <w:r>
+        <w:rPr>
+          <w:rFonts w:hint="eastAsia"/>
+        </w:rPr>
+        <w:t>．</w:t>
+      </w:r>
+      <w:r>
+        <w:rPr>
+          <w:rFonts w:hint="eastAsia"/>
+        </w:rPr>
+        <w:t>これは、</w:t>
+      </w:r>
+      <w:r>
+        <w:rPr>
+          <w:rFonts w:hint="eastAsia"/>
+        </w:rPr>
+        <w:t>FXは</w:t>
+      </w:r>
+      <w:r>
+        <w:rPr>
+          <w:rFonts w:hint="eastAsia"/>
+        </w:rPr>
+        <w:t>証拠金にレバレッジを掛けることで希望取引額を算出する</w:t>
+      </w:r>
+      <w:r>
+        <w:rPr>
+          <w:rFonts w:hint="eastAsia"/>
+        </w:rPr>
+        <w:t>金融商品である</w:t>
+      </w:r>
+      <w:r>
+        <w:rPr>
+          <w:rFonts w:hint="eastAsia"/>
+        </w:rPr>
+        <w:t>と</w:t>
+      </w:r>
+      <w:r>
+        <w:rPr>
+          <w:rFonts w:hint="eastAsia"/>
+        </w:rPr>
+        <w:t>考えること</w:t>
+      </w:r>
+      <w:r>
+        <w:rPr>
+          <w:rFonts w:hint="eastAsia"/>
+        </w:rPr>
+        <w:t>も</w:t>
+      </w:r>
+      <w:r>
+        <w:rPr>
+          <w:rFonts w:hint="eastAsia"/>
+        </w:rPr>
+        <w:t>でき、この結果として</w:t>
+      </w:r>
+      <w:r>
+        <w:rPr>
+          <w:rFonts w:hint="eastAsia"/>
+        </w:rPr>
+        <w:t>レバレッジを大きくするほど</w:t>
+      </w:r>
+      <w:r>
+        <w:rPr>
+          <w:rFonts w:hint="eastAsia"/>
+        </w:rPr>
+        <w:t>一度のトレードで</w:t>
+      </w:r>
+      <w:r>
+        <w:rPr>
+          <w:rFonts w:hint="eastAsia"/>
+        </w:rPr>
+        <w:t>取引</w:t>
+      </w:r>
+      <w:r>
+        <w:rPr>
+          <w:rFonts w:hint="eastAsia"/>
+        </w:rPr>
+        <w:t>できる</w:t>
+      </w:r>
+      <w:r>
+        <w:rPr>
+          <w:rFonts w:hint="eastAsia"/>
+        </w:rPr>
+        <w:t>額は</w:t>
+      </w:r>
+      <w:r>
+        <w:rPr>
+          <w:rFonts w:hint="eastAsia"/>
+        </w:rPr>
+        <w:t>大きくなる</w:t>
+      </w:r>
+      <w:r>
+        <w:rPr>
+          <w:rFonts w:hint="eastAsia"/>
+        </w:rPr>
+        <w:t>が</w:t>
+      </w:r>
+      <w:r>
+        <w:rPr>
+          <w:rFonts w:hint="eastAsia"/>
+        </w:rPr>
+        <w:t>、</w:t>
+      </w:r>
+      <w:r>
+        <w:rPr>
+          <w:rFonts w:hint="eastAsia"/>
+        </w:rPr>
+        <w:t>証拠金が</w:t>
+      </w:r>
+      <w:r>
+        <w:rPr>
+          <w:rFonts w:hint="eastAsia"/>
+        </w:rPr>
+        <w:t>一度の取引で</w:t>
+      </w:r>
+      <w:r>
+        <w:rPr>
+          <w:rFonts w:hint="eastAsia"/>
+        </w:rPr>
+        <w:t>失われる</w:t>
+      </w:r>
+      <w:r>
+        <w:rPr>
+          <w:rFonts w:hint="eastAsia"/>
+        </w:rPr>
+        <w:t>金額</w:t>
+      </w:r>
+      <w:r>
+        <w:rPr>
+          <w:rFonts w:hint="eastAsia"/>
+        </w:rPr>
+        <w:t>も</w:t>
+      </w:r>
+      <w:r>
+        <w:rPr>
+          <w:rFonts w:hint="eastAsia"/>
+        </w:rPr>
+        <w:t>大きくなり、この大きくなるスピードはレバレッジ</w:t>
+      </w:r>
+      <w:r>
+        <w:rPr>
+          <w:rFonts w:hint="eastAsia"/>
+        </w:rPr>
+        <w:t>として設定する値が大きくなるほど</w:t>
+      </w:r>
+      <w:r>
+        <w:rPr>
+          <w:rFonts w:hint="eastAsia"/>
+        </w:rPr>
+        <w:t>加速度的に</w:t>
+      </w:r>
+      <w:r>
+        <w:rPr>
+          <w:rFonts w:hint="eastAsia"/>
+        </w:rPr>
+        <w:t>大きくなる</w:t>
+      </w:r>
+      <w:r>
+        <w:rPr>
+          <w:rFonts w:hint="eastAsia"/>
+        </w:rPr>
+        <w:t>ことを意味するからだ</w:t>
+      </w:r>
+      <w:r>
+        <w:rPr>
+          <w:rFonts w:hint="eastAsia"/>
+        </w:rPr>
+        <w:t>．</w:t>
+      </w:r>
+    </w:p>
+    <w:p>
+      <w:pPr>
+        <w:widowControl/>
+        <w:jc w:val="left"/>
+      </w:pPr>
+      <w:r>
+        <w:rPr>
+          <w:rFonts w:hint="eastAsia"/>
+        </w:rPr>
+        <w:t>以下にFX取引におけるレバレッジの</w:t>
+      </w:r>
+      <w:r>
+        <w:rPr>
+          <w:rFonts w:hint="eastAsia"/>
+        </w:rPr>
+        <w:t>機能</w:t>
+      </w:r>
+      <w:r>
+        <w:rPr>
+          <w:rFonts w:hint="eastAsia"/>
+        </w:rPr>
+        <w:t>とそれに伴うリスク</w:t>
+      </w:r>
+      <w:r>
+        <w:rPr>
+          <w:rFonts w:hint="eastAsia"/>
+        </w:rPr>
+        <w:t>の増加</w:t>
+      </w:r>
+      <w:r>
+        <w:rPr>
+          <w:rFonts w:hint="eastAsia"/>
+        </w:rPr>
+        <w:t>を</w:t>
+      </w:r>
+      <w:r>
+        <w:rPr>
+          <w:rFonts w:hint="eastAsia"/>
+        </w:rPr>
+        <w:t>示す</w:t>
+      </w:r>
+      <w:r>
+        <w:rPr>
+          <w:rFonts w:hint="eastAsia"/>
+        </w:rPr>
+        <w:t>。</w:t>
+      </w:r>
+    </w:p>
+    <w:p>
+      <w:pPr>
+        <w:pStyle w:val="a7"/>
+        <w:widowControl/>
+        <w:numPr>
+          <w:ilvl w:val="0"/>
+          <w:numId w:val="14"/>
+        </w:numPr>
+        <w:ind w:leftChars="0"/>
+        <w:jc w:val="left"/>
+        <w:rPr>
+          <w:u w:val="single"/>
+        </w:rPr>
+      </w:pPr>
+      <w:r>
+        <w:rPr>
+          <w:rFonts w:hint="eastAsia"/>
+          <w:u w:val="single"/>
+        </w:rPr>
+        <w:t>取引額の算出</w:t>
+      </w:r>
+    </w:p>
+    <w:p>
+      <w:pPr>
+        <w:pStyle w:val="a7"/>
+        <w:widowControl/>
+        <w:ind w:leftChars="0" w:left="440"/>
+        <w:jc w:val="left"/>
+      </w:pPr>
+      <w:r>
+        <w:rPr>
+          <w:rFonts w:hint="eastAsia"/>
+        </w:rPr>
+        <w:t>証拠金</w:t>
+      </w:r>
+      <w:r>
+        <w:rPr>
+          <w:rFonts w:hint="eastAsia"/>
+          <w:i/>
+          <w:iCs/>
+        </w:rPr>
+        <w:t>C</w:t>
+      </w:r>
+      <w:r>
+        <w:rPr>
+          <w:rFonts w:hint="eastAsia"/>
+        </w:rPr>
+        <w:t>にレバレッジ倍率</w:t>
+      </w:r>
+      <w:r>
+        <w:rPr>
+          <w:rFonts w:hint="eastAsia"/>
+          <w:i/>
+          <w:iCs/>
+        </w:rPr>
+        <w:t>L</w:t>
+      </w:r>
+      <w:r>
+        <w:rPr>
+          <w:rFonts w:hint="eastAsia"/>
+        </w:rPr>
+        <w:t>を掛けることで取引額</w:t>
+      </w:r>
+      <w:r>
+        <w:rPr>
+          <w:rFonts w:hint="eastAsia"/>
+          <w:i/>
+          <w:iCs/>
+        </w:rPr>
+        <w:t>T</w:t>
+      </w:r>
+      <w:r>
+        <w:rPr>
+          <w:rFonts w:hint="eastAsia"/>
+        </w:rPr>
+        <w:t>が算出される</w:t>
+      </w:r>
+      <w:r>
+        <w:rPr>
+          <w:rFonts w:hint="eastAsia"/>
+        </w:rPr>
+        <w:t>。</w:t>
+      </w:r>
+      <w:r>
+        <w:br/>
+      </w:r>
+      <m:oMathPara>
+        <m:oMathParaPr>
+          <m:jc m:val="center"/>
+        </m:oMathParaPr>
+        <m:oMath>
+          <m:r>
+            <w:rPr>
+              <w:rFonts w:ascii="Cambria Math" w:hAnsi="Cambria Math"/>
+            </w:rPr>
+            <m:t>T</m:t>
+          </m:r>
+          <m:r>
+            <w:rPr>
+              <w:rFonts w:ascii="Cambria Math" w:hAnsi="Cambria Math"/>
+            </w:rPr>
+            <m:t>=C×L</m:t>
+          </m:r>
+        </m:oMath>
+      </m:oMathPara>
+    </w:p>
+    <w:p>
+      <w:pPr>
+        <w:pStyle w:val="a7"/>
+        <w:widowControl/>
+        <w:numPr>
+          <w:ilvl w:val="0"/>
+          <w:numId w:val="14"/>
+        </w:numPr>
+        <w:ind w:leftChars="0"/>
+        <w:jc w:val="left"/>
+        <w:rPr>
+          <w:u w:val="single"/>
+        </w:rPr>
+      </w:pPr>
+      <w:r>
+        <w:rPr>
+          <w:rFonts w:hint="eastAsia"/>
+          <w:u w:val="single"/>
+        </w:rPr>
+        <w:t>損益の計算</w:t>
+      </w:r>
+    </w:p>
+    <w:p>
+      <w:pPr>
+        <w:pStyle w:val="a7"/>
+        <w:widowControl/>
+        <w:ind w:leftChars="0" w:left="440"/>
+        <w:jc w:val="left"/>
+      </w:pPr>
+      <w:r>
+        <w:rPr>
+          <w:rFonts w:hint="eastAsia"/>
+        </w:rPr>
+        <w:t>取引後の資産価値</w:t>
+      </w:r>
+      <w:r>
+        <w:rPr>
+          <w:rFonts w:hint="eastAsia"/>
+          <w:i/>
+          <w:iCs/>
+        </w:rPr>
+        <w:t>V</w:t>
+      </w:r>
+      <w:r>
+        <w:rPr>
+          <w:rFonts w:hint="eastAsia"/>
+        </w:rPr>
+        <w:t>は、取引額</w:t>
+      </w:r>
+      <w:r>
+        <w:rPr>
+          <w:rFonts w:hint="eastAsia"/>
+          <w:i/>
+          <w:iCs/>
+        </w:rPr>
+        <w:t>T</w:t>
+      </w:r>
+      <w:r>
+        <w:rPr>
+          <w:rFonts w:hint="eastAsia"/>
+        </w:rPr>
+        <w:t>と市場変動率</w:t>
+      </w:r>
+      <w:r>
+        <w:rPr>
+          <w:rFonts w:hint="eastAsia"/>
+          <w:i/>
+          <w:iCs/>
+        </w:rPr>
+        <w:t>M</w:t>
+      </w:r>
+      <w:r>
+        <w:rPr>
+          <w:rFonts w:hint="eastAsia"/>
+        </w:rPr>
+        <w:t>（損失の場合は負の値）を用いて算出され</w:t>
+      </w:r>
+      <w:r>
+        <w:rPr>
+          <w:rFonts w:hint="eastAsia"/>
+        </w:rPr>
+        <w:t>る。</w:t>
+      </w:r>
+      <w:r>
+        <w:br/>
+      </w:r>
+      <m:oMathPara>
+        <m:oMath>
+          <m:r>
+            <w:rPr>
+              <w:rFonts w:ascii="Cambria Math" w:hAnsi="Cambria Math"/>
+            </w:rPr>
+            <m:t>V</m:t>
+          </m:r>
+          <m:r>
+            <w:rPr>
+              <w:rFonts w:ascii="Cambria Math" w:hAnsi="Cambria Math"/>
+            </w:rPr>
+            <m:t>=T×</m:t>
+          </m:r>
+          <m:d>
+            <m:dPr>
+              <m:ctrlPr>
+                <w:rPr>
+                  <w:rFonts w:ascii="Cambria Math" w:hAnsi="Cambria Math"/>
+                  <w:i/>
+                </w:rPr>
+              </m:ctrlPr>
+            </m:dPr>
+            <m:e>
+              <m:r>
+                <w:rPr>
+                  <w:rFonts w:ascii="Cambria Math" w:hAnsi="Cambria Math"/>
+                </w:rPr>
+                <m:t>1+M</m:t>
+              </m:r>
+            </m:e>
+          </m:d>
+        </m:oMath>
+      </m:oMathPara>
+    </w:p>
+    <w:p>
+      <w:pPr>
+        <w:pStyle w:val="a7"/>
+        <w:widowControl/>
+        <w:ind w:leftChars="0" w:left="440"/>
+        <w:jc w:val="left"/>
+        <w:rPr>
+          <w:rFonts w:hint="eastAsia"/>
+        </w:rPr>
+      </w:pPr>
+      <w:r>
+        <w:rPr>
+          <w:rFonts w:hint="eastAsia"/>
+        </w:rPr>
+        <w:t>ここで、</w:t>
+      </w:r>
+      <w:r>
+        <w:rPr>
+          <w:rFonts w:hint="eastAsia"/>
+          <w:i/>
+          <w:iCs/>
+        </w:rPr>
+        <w:t>M</w:t>
+      </w:r>
+      <w:r>
+        <w:rPr>
+          <w:rFonts w:hint="eastAsia"/>
+        </w:rPr>
+        <w:t>は市場の変動をパーセンテージで表したものである</w:t>
+      </w:r>
+      <w:r>
+        <w:rPr>
+          <w:rFonts w:hint="eastAsia"/>
+        </w:rPr>
+        <w:t>。</w:t>
+      </w:r>
+    </w:p>
+    <w:p>
+      <w:pPr>
+        <w:pStyle w:val="a7"/>
+        <w:widowControl/>
+        <w:numPr>
+          <w:ilvl w:val="0"/>
+          <w:numId w:val="14"/>
+        </w:numPr>
+        <w:ind w:leftChars="0"/>
+        <w:jc w:val="left"/>
+        <w:rPr>
+          <w:u w:val="single"/>
+        </w:rPr>
+      </w:pPr>
+      <w:r>
+        <w:rPr>
+          <w:rFonts w:hint="eastAsia"/>
+          <w:u w:val="single"/>
+        </w:rPr>
+        <w:t>レバレッジによるリスクの増加</w:t>
+      </w:r>
+    </w:p>
+    <w:p>
+      <w:pPr>
+        <w:pStyle w:val="a7"/>
+        <w:widowControl/>
+        <w:spacing w:line="240" w:lineRule="auto"/>
+        <w:ind w:leftChars="0" w:left="440"/>
+        <w:jc w:val="left"/>
+        <w:rPr>
+          <w:rFonts w:hint="eastAsia"/>
+        </w:rPr>
+      </w:pPr>
+      <w:r>
+        <w:rPr>
+          <w:rFonts w:hint="eastAsia"/>
+        </w:rPr>
+        <w:t>レバレッジ倍率</w:t>
+      </w:r>
+      <w:r>
+        <w:rPr>
+          <w:rFonts w:hint="eastAsia"/>
+          <w:i/>
+          <w:iCs/>
+        </w:rPr>
+        <w:t>L</w:t>
+      </w:r>
+      <w:r>
+        <w:rPr>
+          <w:rFonts w:hint="eastAsia"/>
+        </w:rPr>
+        <w:t>が高いほど、市場の小さな変動が証拠金に与える影響は大きくなる。損失</w:t>
+      </w:r>
+      <m:oMath>
+        <m:r>
+          <w:rPr>
+            <w:rFonts w:ascii="Cambria Math" w:hAnsi="Cambria Math"/>
+          </w:rPr>
+          <m:t>∆C</m:t>
+        </m:r>
+      </m:oMath>
+      <w:r>
+        <w:rPr>
+          <w:rFonts w:hint="eastAsia"/>
+        </w:rPr>
+        <w:t>は次のように計算される。</w:t>
+      </w:r>
+      <w:r>
+        <w:br/>
+      </w:r>
+      <m:oMathPara>
+        <m:oMath>
+          <m:r>
+            <w:rPr>
+              <w:rFonts w:ascii="Cambria Math" w:hAnsi="Cambria Math"/>
+            </w:rPr>
+            <m:t>∆C=C-</m:t>
+          </m:r>
+          <m:f>
+            <m:fPr>
+              <m:ctrlPr>
+                <w:rPr>
+                  <w:rFonts w:ascii="Cambria Math" w:hAnsi="Cambria Math"/>
+                  <w:i/>
+                </w:rPr>
+              </m:ctrlPr>
+            </m:fPr>
+            <m:num>
+              <m:r>
+                <w:rPr>
+                  <w:rFonts w:ascii="Cambria Math" w:hAnsi="Cambria Math"/>
+                </w:rPr>
+                <m:t>V</m:t>
+              </m:r>
+            </m:num>
+            <m:den>
+              <m:r>
+                <w:rPr>
+                  <w:rFonts w:ascii="Cambria Math" w:hAnsi="Cambria Math"/>
+                </w:rPr>
+                <m:t>L</m:t>
+              </m:r>
+            </m:den>
+          </m:f>
+        </m:oMath>
+      </m:oMathPara>
+    </w:p>
+    <w:p>
+      <w:pPr>
+        <w:widowControl/>
+        <w:ind w:firstLineChars="100" w:firstLine="234"/>
+        <w:jc w:val="left"/>
+      </w:pPr>
+      <w:r>
+        <w:rPr>
+          <w:rFonts w:hint="eastAsia"/>
+        </w:rPr>
+        <w:t>従って特に自動トレードにおいては、最大ドローダウン</w:t>
+      </w:r>
+      <w:r>
+        <w:rPr>
+          <w:rFonts w:hint="eastAsia"/>
+        </w:rPr>
+        <w:t>（</w:t>
+      </w:r>
+      <w:r>
+        <w:rPr>
+          <w:rFonts w:hint="eastAsia"/>
+        </w:rPr>
+        <w:t>累積利益からの下落率のこと。</w:t>
+      </w:r>
+      <w:r>
+        <w:rPr>
+          <w:rFonts w:hint="eastAsia"/>
+        </w:rPr>
+        <w:t>累積利益には投資額も含まれる</w:t>
+      </w:r>
+      <w:r>
+        <w:rPr>
+          <w:rFonts w:hint="eastAsia"/>
+        </w:rPr>
+        <w:t>）</w:t>
+      </w:r>
+      <w:r>
+        <w:rPr>
+          <w:rFonts w:hint="eastAsia"/>
+        </w:rPr>
+        <w:t>や</w:t>
       </w:r>
       <w:r>
         <w:rPr>
@@ -5549,9 +6732,6 @@
         <w:spacing w:line="240" w:lineRule="auto"/>
         <w:jc w:val="left"/>
       </w:pPr>
-      <w:r>
-        <w:br w:type="page"/>
-      </w:r>
     </w:p>
     <w:p>
       <w:pPr>
@@ -5580,7 +6760,6 @@
           <w:sz w:val="24"/>
           <w:szCs w:val="24"/>
         </w:rPr>
-        <w:lastRenderedPageBreak/>
         <w:t>対策</w:t>
       </w:r>
       <w:bookmarkEnd w:id="9"/>
@@ -5807,6 +6986,7 @@
         <w:widowControl/>
         <w:jc w:val="left"/>
         <w:rPr>
+          <w:rFonts w:hint="eastAsia"/>
           <w:b/>
           <w:bCs/>
           <w:sz w:val="24"/>
@@ -5922,6 +7102,7 @@
           <w:sz w:val="24"/>
           <w:szCs w:val="24"/>
         </w:rPr>
+        <w:lastRenderedPageBreak/>
         <w:t>研究手法</w:t>
       </w:r>
       <w:bookmarkEnd w:id="11"/>
@@ -6126,6 +7307,9 @@
         <w:snapToGrid/>
         <w:spacing w:line="240" w:lineRule="auto"/>
         <w:jc w:val="left"/>
+        <w:rPr>
+          <w:rFonts w:hint="eastAsia"/>
+        </w:rPr>
       </w:pPr>
       <w:r>
         <w:br w:type="page"/>
@@ -6307,7 +7491,145 @@
         <w:rPr>
           <w:rFonts w:hint="eastAsia"/>
         </w:rPr>
-        <w:t>マーチン法やパーレー法などの通説的に危険視されている資金管理方法で理論値のみの高勝率を目指したり、ポジションの保有期間を長くして含み損を多量に抱えるようなトレードは行わないこと</w:t>
+        <w:t>マーチン法</w:t>
+      </w:r>
+      <w:r>
+        <w:rPr>
+          <w:rFonts w:hint="eastAsia"/>
+        </w:rPr>
+        <w:t>（</w:t>
+      </w:r>
+      <w:r>
+        <w:rPr>
+          <w:rFonts w:hint="eastAsia"/>
+        </w:rPr>
+        <w:t>負けるたびに</w:t>
+      </w:r>
+      <w:r>
+        <w:rPr>
+          <w:rFonts w:hint="eastAsia"/>
+        </w:rPr>
+        <w:t>前回</w:t>
+      </w:r>
+      <w:r>
+        <w:rPr>
+          <w:rFonts w:hint="eastAsia"/>
+        </w:rPr>
+        <w:t>投資額の2倍の額を次のトレードに投資</w:t>
+      </w:r>
+      <w:r>
+        <w:rPr>
+          <w:rFonts w:hint="eastAsia"/>
+        </w:rPr>
+        <w:t>するという</w:t>
+      </w:r>
+      <w:r>
+        <w:rPr>
+          <w:rFonts w:hint="eastAsia"/>
+        </w:rPr>
+        <w:t>投資方法の</w:t>
+      </w:r>
+      <w:r>
+        <w:rPr>
+          <w:rFonts w:hint="eastAsia"/>
+        </w:rPr>
+        <w:t>考え方</w:t>
+      </w:r>
+      <w:r>
+        <w:rPr>
+          <w:rFonts w:hint="eastAsia"/>
+        </w:rPr>
+        <w:t>。</w:t>
+      </w:r>
+      <w:r>
+        <w:rPr>
+          <w:rFonts w:hint="eastAsia"/>
+        </w:rPr>
+        <w:t>1回でも勝利すれば損失の全額</w:t>
+      </w:r>
+      <w:r>
+        <w:rPr>
+          <w:rFonts w:hint="eastAsia"/>
+        </w:rPr>
+        <w:t>と初期投資額分の利益</w:t>
+      </w:r>
+      <w:r>
+        <w:rPr>
+          <w:rFonts w:hint="eastAsia"/>
+        </w:rPr>
+        <w:t>が得られる</w:t>
+      </w:r>
+      <w:r>
+        <w:rPr>
+          <w:rFonts w:hint="eastAsia"/>
+        </w:rPr>
+        <w:t>が</w:t>
+      </w:r>
+      <w:r>
+        <w:rPr>
+          <w:rFonts w:hint="eastAsia"/>
+        </w:rPr>
+        <w:t>、</w:t>
+      </w:r>
+      <w:r>
+        <w:rPr>
+          <w:rFonts w:hint="eastAsia"/>
+        </w:rPr>
+        <w:t>仕組み上</w:t>
+      </w:r>
+      <w:r>
+        <w:rPr>
+          <w:rFonts w:hint="eastAsia"/>
+        </w:rPr>
+        <w:t>最初の1回の勝利を得る前に証拠金が０にな</w:t>
+      </w:r>
+      <w:r>
+        <w:rPr>
+          <w:rFonts w:hint="eastAsia"/>
+        </w:rPr>
+        <w:t>りやすい</w:t>
+      </w:r>
+      <w:r>
+        <w:rPr>
+          <w:rFonts w:hint="eastAsia"/>
+        </w:rPr>
+        <w:t>）</w:t>
+      </w:r>
+      <w:r>
+        <w:rPr>
+          <w:rFonts w:hint="eastAsia"/>
+        </w:rPr>
+        <w:t>やパーレー法</w:t>
+      </w:r>
+      <w:r>
+        <w:rPr>
+          <w:rFonts w:hint="eastAsia"/>
+        </w:rPr>
+        <w:t>（勝つたびに前回投資額の2倍の額を次のトレードに投資するという投資方法の考え方。</w:t>
+      </w:r>
+      <w:r>
+        <w:rPr>
+          <w:rFonts w:hint="eastAsia"/>
+        </w:rPr>
+        <w:t>勝ち続ける限り</w:t>
+      </w:r>
+      <w:r>
+        <w:rPr>
+          <w:rFonts w:hint="eastAsia"/>
+        </w:rPr>
+        <w:t>指数関数的に利益が増加するが、</w:t>
+      </w:r>
+      <w:r>
+        <w:rPr>
+          <w:rFonts w:hint="eastAsia"/>
+        </w:rPr>
+        <w:t>1回でも負ければ利益がマイナスになる）</w:t>
+      </w:r>
+      <w:r>
+        <w:rPr>
+          <w:rFonts w:hint="eastAsia"/>
+        </w:rPr>
+        <w:t>などの通説的に危険視されている資金管理方法で理論値のみの高勝率を目指したり、ポジションの保有期間を長くして含み損を多量に抱えるようなトレードは行わないこと</w:t>
       </w:r>
       <w:r>
         <w:rPr>
@@ -6485,21 +7807,10 @@
         <w:rPr>
           <w:rFonts w:hint="eastAsia"/>
         </w:rPr>
-        <w:t>と</w:t>
-      </w:r>
-      <w:proofErr w:type="spellStart"/>
-      <w:r>
-        <w:rPr>
-          <w:rFonts w:hint="eastAsia"/>
-        </w:rPr>
-        <w:t>M</w:t>
-      </w:r>
-      <w:r>
-        <w:t>etaTrader</w:t>
-      </w:r>
-      <w:proofErr w:type="spellEnd"/>
-      <w:r>
-        <w:t xml:space="preserve"> 5</w:t>
+        <w:t>とM</w:t>
+      </w:r>
+      <w:r>
+        <w:t>etaTrader 5</w:t>
       </w:r>
       <w:r>
         <w:rPr>
@@ -6804,6 +8115,7 @@
           <w:rFonts w:hint="eastAsia"/>
           <w:szCs w:val="21"/>
         </w:rPr>
+        <w:lastRenderedPageBreak/>
         <w:t>このアプローチにより、アルゴリズムの透明性と理解のしやすさが向上した</w:t>
       </w:r>
       <w:r>
@@ -6846,15 +8158,7 @@
           <w:rFonts w:hint="eastAsia"/>
           <w:szCs w:val="21"/>
         </w:rPr>
-        <w:t>また、機械的なアプローチは、システムのメンテナンスやアップデートが容易であり、市場</w:t>
-      </w:r>
-      <w:r>
-        <w:rPr>
-          <w:rFonts w:hint="eastAsia"/>
-          <w:szCs w:val="21"/>
-        </w:rPr>
-        <w:lastRenderedPageBreak/>
-        <w:t>の変動への適応がシンプルである</w:t>
+        <w:t>また、機械的なアプローチは、システムのメンテナンスやアップデートが容易であり、市場の変動への適応がシンプルである</w:t>
       </w:r>
       <w:r>
         <w:rPr>
@@ -6984,6 +8288,7 @@
         <w:ind w:firstLineChars="100" w:firstLine="234"/>
         <w:jc w:val="left"/>
         <w:rPr>
+          <w:rFonts w:hint="eastAsia"/>
           <w:szCs w:val="21"/>
         </w:rPr>
       </w:pPr>
@@ -7062,6 +8367,7 @@
         <w:rPr>
           <w:noProof/>
         </w:rPr>
+        <w:lastRenderedPageBreak/>
         <w:drawing>
           <wp:anchor distT="0" distB="0" distL="114300" distR="114300" simplePos="0" relativeHeight="251658240" behindDoc="0" locked="0" layoutInCell="1" allowOverlap="1" wp14:anchorId="038C5164" wp14:editId="76AAAEEE">
             <wp:simplePos x="0" y="0"/>
@@ -7220,121 +8526,118 @@
         <w:t>3</w:t>
       </w:r>
       <w:r>
-        <w:t>本、1時間足で最大16</w:t>
-      </w:r>
+        <w:t>本、1時間足で最大16本、日足で11本</w:t>
+      </w:r>
+      <w:r>
+        <w:rPr>
+          <w:rFonts w:hint="eastAsia"/>
+        </w:rPr>
+        <w:t>、</w:t>
+      </w:r>
+      <w:r>
+        <w:t>連続</w:t>
+      </w:r>
+      <w:r>
+        <w:rPr>
+          <w:rFonts w:hint="eastAsia"/>
+        </w:rPr>
+        <w:t>で</w:t>
+      </w:r>
+      <w:r>
+        <w:t>同色</w:t>
+      </w:r>
+      <w:r>
+        <w:rPr>
+          <w:rFonts w:hint="eastAsia"/>
+        </w:rPr>
+        <w:t>のローソク足であったこと</w:t>
+      </w:r>
+      <w:r>
+        <w:t>を示し、</w:t>
+      </w:r>
+      <w:r>
+        <w:rPr>
+          <w:rFonts w:hint="eastAsia"/>
+        </w:rPr>
+        <w:t>これは</w:t>
+      </w:r>
+      <w:r>
+        <w:t>GBPJPYが短期的な動きにおいても、中期から長期においても、顕著なトレンドを形成しやすいことを示している</w:t>
+      </w:r>
+      <w:r>
+        <w:t>．</w:t>
+      </w:r>
+    </w:p>
+    <w:p>
+      <w:r>
+        <w:rPr>
+          <w:rFonts w:hint="eastAsia"/>
+        </w:rPr>
+        <w:t>上述</w:t>
+      </w:r>
+      <w:r>
+        <w:t>の特性は、GBPJPYをマルチタイムフレーム分析における主要なケーススタディとして適している</w:t>
+      </w:r>
+      <w:r>
+        <w:t>．</w:t>
+      </w:r>
+      <w:r>
+        <w:t>GBPJPYのボラティリティと流動性は、短期的な取引機会を捉えるために必要な市場の動きを提供し、一方で日足のような長期の時間枠では、持続的なトレンドを追う戦略を実行するための安定した動きを提供する</w:t>
+      </w:r>
+      <w:r>
+        <w:t>．</w:t>
+      </w:r>
+    </w:p>
+    <w:p>
+      <w:r>
+        <w:t>図1に基づいて、GBPJPYが選定された理由は、その短期間および長期間のトレンドの明確な識別が可能である点にある</w:t>
+      </w:r>
+      <w:r>
+        <w:t>．</w:t>
+      </w:r>
+      <w:r>
+        <w:t>このようなデータは、トレードアルゴリズムのパフォーマンスを現実の市場条件の下で評価する上で不可欠であり、GBPJPYの市場動向はアルゴリズムの効率</w:t>
+      </w:r>
+      <w:r>
+        <w:rPr>
+          <w:rFonts w:hint="eastAsia"/>
+        </w:rPr>
+        <w:t>と安定性</w:t>
+      </w:r>
+      <w:r>
+        <w:t>を検証するための強力なテストケースとなる</w:t>
+      </w:r>
+      <w:r>
+        <w:t>．</w:t>
+      </w:r>
+    </w:p>
+    <w:p>
+      <w:r>
+        <w:rPr>
+          <w:rFonts w:hint="eastAsia"/>
+        </w:rPr>
+        <w:t>また、</w:t>
+      </w:r>
+      <w:r>
+        <w:t>GBPJPYの動向は、多くの経済的および政治的イベントによる影響を受けやすく、</w:t>
+      </w:r>
+      <w:r>
+        <w:rPr>
+          <w:rFonts w:hint="eastAsia"/>
+        </w:rPr>
+        <w:t>テクニカル分析のみのアルゴリズムがこれらのイベントをどのように処理するか理解することができる</w:t>
+      </w:r>
+      <w:r>
+        <w:rPr>
+          <w:rFonts w:hint="eastAsia"/>
+        </w:rPr>
+        <w:t>．</w:t>
+      </w:r>
+    </w:p>
+    <w:p/>
+    <w:p>
       <w:r>
         <w:lastRenderedPageBreak/>
-        <w:t>本、日足で11本</w:t>
-      </w:r>
-      <w:r>
-        <w:rPr>
-          <w:rFonts w:hint="eastAsia"/>
-        </w:rPr>
-        <w:t>、</w:t>
-      </w:r>
-      <w:r>
-        <w:t>連続</w:t>
-      </w:r>
-      <w:r>
-        <w:rPr>
-          <w:rFonts w:hint="eastAsia"/>
-        </w:rPr>
-        <w:t>で</w:t>
-      </w:r>
-      <w:r>
-        <w:t>同色</w:t>
-      </w:r>
-      <w:r>
-        <w:rPr>
-          <w:rFonts w:hint="eastAsia"/>
-        </w:rPr>
-        <w:t>のローソク足であったこと</w:t>
-      </w:r>
-      <w:r>
-        <w:t>を示し、</w:t>
-      </w:r>
-      <w:r>
-        <w:rPr>
-          <w:rFonts w:hint="eastAsia"/>
-        </w:rPr>
-        <w:t>これは</w:t>
-      </w:r>
-      <w:r>
-        <w:t>GBPJPYが短期的な動きにおいても、中期から長期においても、顕著なトレンドを形成しやすいことを示している</w:t>
-      </w:r>
-      <w:r>
-        <w:t>．</w:t>
-      </w:r>
-    </w:p>
-    <w:p>
-      <w:r>
-        <w:rPr>
-          <w:rFonts w:hint="eastAsia"/>
-        </w:rPr>
-        <w:t>上述</w:t>
-      </w:r>
-      <w:r>
-        <w:t>の特性は、GBPJPYをマルチタイムフレーム分析における主要なケーススタディとして適している</w:t>
-      </w:r>
-      <w:r>
-        <w:t>．</w:t>
-      </w:r>
-      <w:r>
-        <w:t>GBPJPYのボラティリティと流動性は、短期的な取引機会を捉えるために必要な市場の動きを提供し、一方で日足のような長期の時間枠では、持続的なトレンドを追う戦略を実行するための安定した動きを提供する</w:t>
-      </w:r>
-      <w:r>
-        <w:t>．</w:t>
-      </w:r>
-    </w:p>
-    <w:p>
-      <w:r>
-        <w:t>図1に基づいて、GBPJPYが選定された理由は、その短期間および長期間のトレンドの明確な識別が可能である点にある</w:t>
-      </w:r>
-      <w:r>
-        <w:t>．</w:t>
-      </w:r>
-      <w:r>
-        <w:t>このようなデータは、トレードアルゴリズムのパフォーマンスを現実の市場条件の下で評価する上で不可欠であり、GBPJPYの市場動向はアルゴリズムの効率</w:t>
-      </w:r>
-      <w:r>
-        <w:rPr>
-          <w:rFonts w:hint="eastAsia"/>
-        </w:rPr>
-        <w:t>と安定性</w:t>
-      </w:r>
-      <w:r>
-        <w:t>を検証するための強力なテストケースとなる</w:t>
-      </w:r>
-      <w:r>
-        <w:t>．</w:t>
-      </w:r>
-    </w:p>
-    <w:p>
-      <w:r>
-        <w:rPr>
-          <w:rFonts w:hint="eastAsia"/>
-        </w:rPr>
-        <w:t>また、</w:t>
-      </w:r>
-      <w:r>
-        <w:t>GBPJPYの動向は、多くの経済的および政治的イベントによる影響を受けやすく、</w:t>
-      </w:r>
-      <w:r>
-        <w:rPr>
-          <w:rFonts w:hint="eastAsia"/>
-        </w:rPr>
-        <w:t>テクニカル分析のみのアルゴリズムがこれらのイベントをどのように処理するか理解することができる</w:t>
-      </w:r>
-      <w:r>
-        <w:rPr>
-          <w:rFonts w:hint="eastAsia"/>
-        </w:rPr>
-        <w:t>．</w:t>
-      </w:r>
-    </w:p>
-    <w:p/>
-    <w:p>
-      <w:r>
         <w:t>この通貨ペアの選定により、アルゴリズムが実際の取引環境においてどのように機能するかを、実際の市場データを使用して評価することができる</w:t>
       </w:r>
       <w:r>
@@ -9088,7 +10391,6 @@
     <w:p>
       <w:pPr>
         <w:rPr>
-          <w:rFonts w:hint="eastAsia"/>
           <w:vertAlign w:val="superscript"/>
         </w:rPr>
       </w:pPr>
@@ -9119,13 +10421,7 @@
         <w:t xml:space="preserve">　</w:t>
       </w:r>
     </w:p>
-    <w:p>
-      <w:pPr>
-        <w:rPr>
-          <w:rFonts w:hint="eastAsia"/>
-        </w:rPr>
-      </w:pPr>
-    </w:p>
+    <w:p/>
     <w:p/>
     <w:p>
       <w:pPr>
@@ -9315,15 +10611,7 @@
         <w:t>アルゴリズムにおいて、エントリー判定関数</w:t>
       </w:r>
       <w:r>
-        <w:t xml:space="preserve"> </w:t>
-      </w:r>
-      <w:proofErr w:type="spellStart"/>
-      <w:r>
-        <w:t>should_enter</w:t>
-      </w:r>
-      <w:proofErr w:type="spellEnd"/>
-      <w:r>
-        <w:t xml:space="preserve"> は、指定された時間枠内での市場の条件がエントリーの基準を満たしているかを判定する</w:t>
+        <w:t xml:space="preserve"> should_enter は、指定された時間枠内での市場の条件がエントリーの基準を満たしているかを判定する</w:t>
       </w:r>
       <w:r>
         <w:t>．</w:t>
@@ -9368,27 +10656,7 @@
                 <w:szCs w:val="21"/>
                 <w14:ligatures w14:val="none"/>
               </w:rPr>
-              <w:t xml:space="preserve">def </w:t>
-            </w:r>
-            <w:proofErr w:type="spellStart"/>
-            <w:r>
-              <w:rPr>
-                <w:rFonts w:cs="HackGenNerd Console" w:hint="eastAsia"/>
-                <w:kern w:val="0"/>
-                <w:szCs w:val="21"/>
-                <w14:ligatures w14:val="none"/>
-              </w:rPr>
-              <w:t>should_enter</w:t>
-            </w:r>
-            <w:proofErr w:type="spellEnd"/>
-            <w:r>
-              <w:rPr>
-                <w:rFonts w:cs="HackGenNerd Console" w:hint="eastAsia"/>
-                <w:kern w:val="0"/>
-                <w:szCs w:val="21"/>
-                <w14:ligatures w14:val="none"/>
-              </w:rPr>
-              <w:t>(index, direction):</w:t>
+              <w:t>def should_enter(index, direction):</w:t>
             </w:r>
           </w:p>
           <w:p>
@@ -9410,47 +10678,7 @@
                 <w:szCs w:val="21"/>
                 <w14:ligatures w14:val="none"/>
               </w:rPr>
-              <w:t xml:space="preserve">    </w:t>
-            </w:r>
-            <w:proofErr w:type="spellStart"/>
-            <w:r>
-              <w:rPr>
-                <w:rFonts w:cs="HackGenNerd Console" w:hint="eastAsia"/>
-                <w:kern w:val="0"/>
-                <w:szCs w:val="21"/>
-                <w14:ligatures w14:val="none"/>
-              </w:rPr>
-              <w:t>current_time</w:t>
-            </w:r>
-            <w:proofErr w:type="spellEnd"/>
-            <w:r>
-              <w:rPr>
-                <w:rFonts w:cs="HackGenNerd Console" w:hint="eastAsia"/>
-                <w:kern w:val="0"/>
-                <w:szCs w:val="21"/>
-                <w14:ligatures w14:val="none"/>
-              </w:rPr>
-              <w:t xml:space="preserve"> = rates["M5"].</w:t>
-            </w:r>
-            <w:proofErr w:type="spellStart"/>
-            <w:r>
-              <w:rPr>
-                <w:rFonts w:cs="HackGenNerd Console" w:hint="eastAsia"/>
-                <w:kern w:val="0"/>
-                <w:szCs w:val="21"/>
-                <w14:ligatures w14:val="none"/>
-              </w:rPr>
-              <w:t>iloc</w:t>
-            </w:r>
-            <w:proofErr w:type="spellEnd"/>
-            <w:r>
-              <w:rPr>
-                <w:rFonts w:cs="HackGenNerd Console" w:hint="eastAsia"/>
-                <w:kern w:val="0"/>
-                <w:szCs w:val="21"/>
-                <w14:ligatures w14:val="none"/>
-              </w:rPr>
-              <w:t>[index]['time']</w:t>
+              <w:t>    current_time = rates["M5"].iloc[index]['time']</w:t>
             </w:r>
           </w:p>
           <w:p>
@@ -9494,27 +10722,7 @@
                 <w:szCs w:val="21"/>
                 <w14:ligatures w14:val="none"/>
               </w:rPr>
-              <w:t xml:space="preserve">    </w:t>
-            </w:r>
-            <w:proofErr w:type="spellStart"/>
-            <w:r>
-              <w:rPr>
-                <w:rFonts w:cs="HackGenNerd Console" w:hint="eastAsia"/>
-                <w:kern w:val="0"/>
-                <w:szCs w:val="21"/>
-                <w14:ligatures w14:val="none"/>
-              </w:rPr>
-              <w:t>long_tf</w:t>
-            </w:r>
-            <w:proofErr w:type="spellEnd"/>
-            <w:r>
-              <w:rPr>
-                <w:rFonts w:cs="HackGenNerd Console" w:hint="eastAsia"/>
-                <w:kern w:val="0"/>
-                <w:szCs w:val="21"/>
-                <w14:ligatures w14:val="none"/>
-              </w:rPr>
-              <w:t xml:space="preserve"> = ["H4"]</w:t>
+              <w:t>    long_tf = ["H4"]</w:t>
             </w:r>
           </w:p>
           <w:p>
@@ -9536,27 +10744,7 @@
                 <w:szCs w:val="21"/>
                 <w14:ligatures w14:val="none"/>
               </w:rPr>
-              <w:t xml:space="preserve">    </w:t>
-            </w:r>
-            <w:proofErr w:type="spellStart"/>
-            <w:r>
-              <w:rPr>
-                <w:rFonts w:cs="HackGenNerd Console" w:hint="eastAsia"/>
-                <w:kern w:val="0"/>
-                <w:szCs w:val="21"/>
-                <w14:ligatures w14:val="none"/>
-              </w:rPr>
-              <w:t>short_tf</w:t>
-            </w:r>
-            <w:proofErr w:type="spellEnd"/>
-            <w:r>
-              <w:rPr>
-                <w:rFonts w:cs="HackGenNerd Console" w:hint="eastAsia"/>
-                <w:kern w:val="0"/>
-                <w:szCs w:val="21"/>
-                <w14:ligatures w14:val="none"/>
-              </w:rPr>
-              <w:t xml:space="preserve"> = ["H1"]</w:t>
+              <w:t>    short_tf = ["H1"]</w:t>
             </w:r>
           </w:p>
           <w:p>
@@ -9578,27 +10766,7 @@
                 <w:szCs w:val="21"/>
                 <w14:ligatures w14:val="none"/>
               </w:rPr>
-              <w:t xml:space="preserve">    </w:t>
-            </w:r>
-            <w:proofErr w:type="spellStart"/>
-            <w:r>
-              <w:rPr>
-                <w:rFonts w:cs="HackGenNerd Console" w:hint="eastAsia"/>
-                <w:kern w:val="0"/>
-                <w:szCs w:val="21"/>
-                <w14:ligatures w14:val="none"/>
-              </w:rPr>
-              <w:t>entry_tf</w:t>
-            </w:r>
-            <w:proofErr w:type="spellEnd"/>
-            <w:r>
-              <w:rPr>
-                <w:rFonts w:cs="HackGenNerd Console" w:hint="eastAsia"/>
-                <w:kern w:val="0"/>
-                <w:szCs w:val="21"/>
-                <w14:ligatures w14:val="none"/>
-              </w:rPr>
-              <w:t xml:space="preserve"> = ["M5"]</w:t>
+              <w:t>    entry_tf = ["M5"]</w:t>
             </w:r>
           </w:p>
           <w:p>
@@ -9664,67 +10832,7 @@
                 <w:szCs w:val="21"/>
                 <w14:ligatures w14:val="none"/>
               </w:rPr>
-              <w:t xml:space="preserve">        for label in </w:t>
-            </w:r>
-            <w:proofErr w:type="spellStart"/>
-            <w:r>
-              <w:rPr>
-                <w:rFonts w:cs="HackGenNerd Console" w:hint="eastAsia"/>
-                <w:kern w:val="0"/>
-                <w:szCs w:val="21"/>
-                <w14:ligatures w14:val="none"/>
-              </w:rPr>
-              <w:t>long_tf</w:t>
-            </w:r>
-            <w:proofErr w:type="spellEnd"/>
-            <w:r>
-              <w:rPr>
-                <w:rFonts w:cs="HackGenNerd Console" w:hint="eastAsia"/>
-                <w:kern w:val="0"/>
-                <w:szCs w:val="21"/>
-                <w14:ligatures w14:val="none"/>
-              </w:rPr>
-              <w:t xml:space="preserve"> + </w:t>
-            </w:r>
-            <w:proofErr w:type="spellStart"/>
-            <w:r>
-              <w:rPr>
-                <w:rFonts w:cs="HackGenNerd Console" w:hint="eastAsia"/>
-                <w:kern w:val="0"/>
-                <w:szCs w:val="21"/>
-                <w14:ligatures w14:val="none"/>
-              </w:rPr>
-              <w:t>short_tf</w:t>
-            </w:r>
-            <w:proofErr w:type="spellEnd"/>
-            <w:r>
-              <w:rPr>
-                <w:rFonts w:cs="HackGenNerd Console" w:hint="eastAsia"/>
-                <w:kern w:val="0"/>
-                <w:szCs w:val="21"/>
-                <w14:ligatures w14:val="none"/>
-              </w:rPr>
-              <w:t xml:space="preserve"> + </w:t>
-            </w:r>
-            <w:proofErr w:type="spellStart"/>
-            <w:r>
-              <w:rPr>
-                <w:rFonts w:cs="HackGenNerd Console" w:hint="eastAsia"/>
-                <w:kern w:val="0"/>
-                <w:szCs w:val="21"/>
-                <w14:ligatures w14:val="none"/>
-              </w:rPr>
-              <w:t>entry_tf</w:t>
-            </w:r>
-            <w:proofErr w:type="spellEnd"/>
-            <w:r>
-              <w:rPr>
-                <w:rFonts w:cs="HackGenNerd Console" w:hint="eastAsia"/>
-                <w:kern w:val="0"/>
-                <w:szCs w:val="21"/>
-                <w14:ligatures w14:val="none"/>
-              </w:rPr>
-              <w:t>:</w:t>
+              <w:t>        for label in long_tf + short_tf + entry_tf:</w:t>
             </w:r>
           </w:p>
           <w:p>
@@ -9746,47 +10854,7 @@
                 <w:szCs w:val="21"/>
                 <w14:ligatures w14:val="none"/>
               </w:rPr>
-              <w:t xml:space="preserve">            </w:t>
-            </w:r>
-            <w:proofErr w:type="spellStart"/>
-            <w:r>
-              <w:rPr>
-                <w:rFonts w:cs="HackGenNerd Console" w:hint="eastAsia"/>
-                <w:kern w:val="0"/>
-                <w:szCs w:val="21"/>
-                <w14:ligatures w14:val="none"/>
-              </w:rPr>
-              <w:t>closest_index</w:t>
-            </w:r>
-            <w:proofErr w:type="spellEnd"/>
-            <w:r>
-              <w:rPr>
-                <w:rFonts w:cs="HackGenNerd Console" w:hint="eastAsia"/>
-                <w:kern w:val="0"/>
-                <w:szCs w:val="21"/>
-                <w14:ligatures w14:val="none"/>
-              </w:rPr>
-              <w:t xml:space="preserve"> = rates[label].index[rates[label]['time'] &lt;= </w:t>
-            </w:r>
-            <w:proofErr w:type="spellStart"/>
-            <w:r>
-              <w:rPr>
-                <w:rFonts w:cs="HackGenNerd Console" w:hint="eastAsia"/>
-                <w:kern w:val="0"/>
-                <w:szCs w:val="21"/>
-                <w14:ligatures w14:val="none"/>
-              </w:rPr>
-              <w:t>current_time</w:t>
-            </w:r>
-            <w:proofErr w:type="spellEnd"/>
-            <w:r>
-              <w:rPr>
-                <w:rFonts w:cs="HackGenNerd Console" w:hint="eastAsia"/>
-                <w:kern w:val="0"/>
-                <w:szCs w:val="21"/>
-                <w14:ligatures w14:val="none"/>
-              </w:rPr>
-              <w:t>].max()</w:t>
+              <w:t>            closest_index = rates[label].index[rates[label]['time'] &lt;= current_time].max()</w:t>
             </w:r>
           </w:p>
           <w:p>
@@ -9808,27 +10876,7 @@
                 <w:szCs w:val="21"/>
                 <w14:ligatures w14:val="none"/>
               </w:rPr>
-              <w:t xml:space="preserve">            ha = </w:t>
-            </w:r>
-            <w:proofErr w:type="spellStart"/>
-            <w:r>
-              <w:rPr>
-                <w:rFonts w:cs="HackGenNerd Console" w:hint="eastAsia"/>
-                <w:kern w:val="0"/>
-                <w:szCs w:val="21"/>
-                <w14:ligatures w14:val="none"/>
-              </w:rPr>
-              <w:t>heikin_ashi_rates</w:t>
-            </w:r>
-            <w:proofErr w:type="spellEnd"/>
-            <w:r>
-              <w:rPr>
-                <w:rFonts w:cs="HackGenNerd Console" w:hint="eastAsia"/>
-                <w:kern w:val="0"/>
-                <w:szCs w:val="21"/>
-                <w14:ligatures w14:val="none"/>
-              </w:rPr>
-              <w:t>[label]</w:t>
+              <w:t>            ha = heikin_ashi_rates[label]</w:t>
             </w:r>
           </w:p>
           <w:p>
@@ -9850,27 +10898,7 @@
                 <w:szCs w:val="21"/>
                 <w14:ligatures w14:val="none"/>
               </w:rPr>
-              <w:t xml:space="preserve">            </w:t>
-            </w:r>
-            <w:proofErr w:type="spellStart"/>
-            <w:r>
-              <w:rPr>
-                <w:rFonts w:cs="HackGenNerd Console" w:hint="eastAsia"/>
-                <w:kern w:val="0"/>
-                <w:szCs w:val="21"/>
-                <w14:ligatures w14:val="none"/>
-              </w:rPr>
-              <w:t>sma</w:t>
-            </w:r>
-            <w:proofErr w:type="spellEnd"/>
-            <w:r>
-              <w:rPr>
-                <w:rFonts w:cs="HackGenNerd Console" w:hint="eastAsia"/>
-                <w:kern w:val="0"/>
-                <w:szCs w:val="21"/>
-                <w14:ligatures w14:val="none"/>
-              </w:rPr>
-              <w:t xml:space="preserve"> = sma200[label]</w:t>
+              <w:t>            sma = sma200[label]</w:t>
             </w:r>
           </w:p>
           <w:p>
@@ -9914,87 +10942,7 @@
                 <w:szCs w:val="21"/>
                 <w14:ligatures w14:val="none"/>
               </w:rPr>
-              <w:t>            if not (ha["close"].</w:t>
-            </w:r>
-            <w:proofErr w:type="spellStart"/>
-            <w:r>
-              <w:rPr>
-                <w:rFonts w:cs="HackGenNerd Console" w:hint="eastAsia"/>
-                <w:kern w:val="0"/>
-                <w:szCs w:val="21"/>
-                <w14:ligatures w14:val="none"/>
-              </w:rPr>
-              <w:t>iloc</w:t>
-            </w:r>
-            <w:proofErr w:type="spellEnd"/>
-            <w:r>
-              <w:rPr>
-                <w:rFonts w:cs="HackGenNerd Console" w:hint="eastAsia"/>
-                <w:kern w:val="0"/>
-                <w:szCs w:val="21"/>
-                <w14:ligatures w14:val="none"/>
-              </w:rPr>
-              <w:t>[</w:t>
-            </w:r>
-            <w:proofErr w:type="spellStart"/>
-            <w:r>
-              <w:rPr>
-                <w:rFonts w:cs="HackGenNerd Console" w:hint="eastAsia"/>
-                <w:kern w:val="0"/>
-                <w:szCs w:val="21"/>
-                <w14:ligatures w14:val="none"/>
-              </w:rPr>
-              <w:t>closest_index</w:t>
-            </w:r>
-            <w:proofErr w:type="spellEnd"/>
-            <w:r>
-              <w:rPr>
-                <w:rFonts w:cs="HackGenNerd Console" w:hint="eastAsia"/>
-                <w:kern w:val="0"/>
-                <w:szCs w:val="21"/>
-                <w14:ligatures w14:val="none"/>
-              </w:rPr>
-              <w:t>] &gt; ha["open"].</w:t>
-            </w:r>
-            <w:proofErr w:type="spellStart"/>
-            <w:r>
-              <w:rPr>
-                <w:rFonts w:cs="HackGenNerd Console" w:hint="eastAsia"/>
-                <w:kern w:val="0"/>
-                <w:szCs w:val="21"/>
-                <w14:ligatures w14:val="none"/>
-              </w:rPr>
-              <w:t>iloc</w:t>
-            </w:r>
-            <w:proofErr w:type="spellEnd"/>
-            <w:r>
-              <w:rPr>
-                <w:rFonts w:cs="HackGenNerd Console" w:hint="eastAsia"/>
-                <w:kern w:val="0"/>
-                <w:szCs w:val="21"/>
-                <w14:ligatures w14:val="none"/>
-              </w:rPr>
-              <w:t>[</w:t>
-            </w:r>
-            <w:proofErr w:type="spellStart"/>
-            <w:r>
-              <w:rPr>
-                <w:rFonts w:cs="HackGenNerd Console" w:hint="eastAsia"/>
-                <w:kern w:val="0"/>
-                <w:szCs w:val="21"/>
-                <w14:ligatures w14:val="none"/>
-              </w:rPr>
-              <w:t>closest_index</w:t>
-            </w:r>
-            <w:proofErr w:type="spellEnd"/>
-            <w:r>
-              <w:rPr>
-                <w:rFonts w:cs="HackGenNerd Console" w:hint="eastAsia"/>
-                <w:kern w:val="0"/>
-                <w:szCs w:val="21"/>
-                <w14:ligatures w14:val="none"/>
-              </w:rPr>
-              <w:t xml:space="preserve">] and </w:t>
+              <w:t xml:space="preserve">            if not (ha["close"].iloc[closest_index] &gt; ha["open"].iloc[closest_index] and </w:t>
             </w:r>
           </w:p>
           <w:p>
@@ -10016,87 +10964,7 @@
                 <w:szCs w:val="21"/>
                 <w14:ligatures w14:val="none"/>
               </w:rPr>
-              <w:t>                    ha["close"].</w:t>
-            </w:r>
-            <w:proofErr w:type="spellStart"/>
-            <w:r>
-              <w:rPr>
-                <w:rFonts w:cs="HackGenNerd Console" w:hint="eastAsia"/>
-                <w:kern w:val="0"/>
-                <w:szCs w:val="21"/>
-                <w14:ligatures w14:val="none"/>
-              </w:rPr>
-              <w:t>iloc</w:t>
-            </w:r>
-            <w:proofErr w:type="spellEnd"/>
-            <w:r>
-              <w:rPr>
-                <w:rFonts w:cs="HackGenNerd Console" w:hint="eastAsia"/>
-                <w:kern w:val="0"/>
-                <w:szCs w:val="21"/>
-                <w14:ligatures w14:val="none"/>
-              </w:rPr>
-              <w:t>[</w:t>
-            </w:r>
-            <w:proofErr w:type="spellStart"/>
-            <w:r>
-              <w:rPr>
-                <w:rFonts w:cs="HackGenNerd Console" w:hint="eastAsia"/>
-                <w:kern w:val="0"/>
-                <w:szCs w:val="21"/>
-                <w14:ligatures w14:val="none"/>
-              </w:rPr>
-              <w:t>closest_index</w:t>
-            </w:r>
-            <w:proofErr w:type="spellEnd"/>
-            <w:r>
-              <w:rPr>
-                <w:rFonts w:cs="HackGenNerd Console" w:hint="eastAsia"/>
-                <w:kern w:val="0"/>
-                <w:szCs w:val="21"/>
-                <w14:ligatures w14:val="none"/>
-              </w:rPr>
-              <w:t xml:space="preserve">] &lt; </w:t>
-            </w:r>
-            <w:proofErr w:type="spellStart"/>
-            <w:r>
-              <w:rPr>
-                <w:rFonts w:cs="HackGenNerd Console" w:hint="eastAsia"/>
-                <w:kern w:val="0"/>
-                <w:szCs w:val="21"/>
-                <w14:ligatures w14:val="none"/>
-              </w:rPr>
-              <w:t>sma.iloc</w:t>
-            </w:r>
-            <w:proofErr w:type="spellEnd"/>
-            <w:r>
-              <w:rPr>
-                <w:rFonts w:cs="HackGenNerd Console" w:hint="eastAsia"/>
-                <w:kern w:val="0"/>
-                <w:szCs w:val="21"/>
-                <w14:ligatures w14:val="none"/>
-              </w:rPr>
-              <w:t>[</w:t>
-            </w:r>
-            <w:proofErr w:type="spellStart"/>
-            <w:r>
-              <w:rPr>
-                <w:rFonts w:cs="HackGenNerd Console" w:hint="eastAsia"/>
-                <w:kern w:val="0"/>
-                <w:szCs w:val="21"/>
-                <w14:ligatures w14:val="none"/>
-              </w:rPr>
-              <w:t>closest_index</w:t>
-            </w:r>
-            <w:proofErr w:type="spellEnd"/>
-            <w:r>
-              <w:rPr>
-                <w:rFonts w:cs="HackGenNerd Console" w:hint="eastAsia"/>
-                <w:kern w:val="0"/>
-                <w:szCs w:val="21"/>
-                <w14:ligatures w14:val="none"/>
-              </w:rPr>
-              <w:t>]):</w:t>
+              <w:t>                    ha["close"].iloc[closest_index] &lt; sma.iloc[closest_index]):</w:t>
             </w:r>
           </w:p>
           <w:p>
@@ -11893,6 +12761,119 @@
     </w:lvl>
   </w:abstractNum>
   <w:abstractNum w:abstractNumId="1" w15:restartNumberingAfterBreak="0">
+    <w:nsid w:val="27534915"/>
+    <w:multiLevelType w:val="hybridMultilevel"/>
+    <w:tmpl w:val="ED54792E"/>
+    <w:lvl w:ilvl="0" w:tplc="04090001">
+      <w:start w:val="1"/>
+      <w:numFmt w:val="bullet"/>
+      <w:lvlText w:val=""/>
+      <w:lvlJc w:val="left"/>
+      <w:pPr>
+        <w:ind w:left="440" w:hanging="440"/>
+      </w:pPr>
+      <w:rPr>
+        <w:rFonts w:ascii="Wingdings" w:hAnsi="Wingdings" w:hint="default"/>
+      </w:rPr>
+    </w:lvl>
+    <w:lvl w:ilvl="1" w:tplc="0409000B" w:tentative="1">
+      <w:start w:val="1"/>
+      <w:numFmt w:val="bullet"/>
+      <w:lvlText w:val=""/>
+      <w:lvlJc w:val="left"/>
+      <w:pPr>
+        <w:ind w:left="880" w:hanging="440"/>
+      </w:pPr>
+      <w:rPr>
+        <w:rFonts w:ascii="Wingdings" w:hAnsi="Wingdings" w:hint="default"/>
+      </w:rPr>
+    </w:lvl>
+    <w:lvl w:ilvl="2" w:tplc="0409000D" w:tentative="1">
+      <w:start w:val="1"/>
+      <w:numFmt w:val="bullet"/>
+      <w:lvlText w:val=""/>
+      <w:lvlJc w:val="left"/>
+      <w:pPr>
+        <w:ind w:left="1320" w:hanging="440"/>
+      </w:pPr>
+      <w:rPr>
+        <w:rFonts w:ascii="Wingdings" w:hAnsi="Wingdings" w:hint="default"/>
+      </w:rPr>
+    </w:lvl>
+    <w:lvl w:ilvl="3" w:tplc="04090001" w:tentative="1">
+      <w:start w:val="1"/>
+      <w:numFmt w:val="bullet"/>
+      <w:lvlText w:val=""/>
+      <w:lvlJc w:val="left"/>
+      <w:pPr>
+        <w:ind w:left="1760" w:hanging="440"/>
+      </w:pPr>
+      <w:rPr>
+        <w:rFonts w:ascii="Wingdings" w:hAnsi="Wingdings" w:hint="default"/>
+      </w:rPr>
+    </w:lvl>
+    <w:lvl w:ilvl="4" w:tplc="0409000B" w:tentative="1">
+      <w:start w:val="1"/>
+      <w:numFmt w:val="bullet"/>
+      <w:lvlText w:val=""/>
+      <w:lvlJc w:val="left"/>
+      <w:pPr>
+        <w:ind w:left="2200" w:hanging="440"/>
+      </w:pPr>
+      <w:rPr>
+        <w:rFonts w:ascii="Wingdings" w:hAnsi="Wingdings" w:hint="default"/>
+      </w:rPr>
+    </w:lvl>
+    <w:lvl w:ilvl="5" w:tplc="0409000D" w:tentative="1">
+      <w:start w:val="1"/>
+      <w:numFmt w:val="bullet"/>
+      <w:lvlText w:val=""/>
+      <w:lvlJc w:val="left"/>
+      <w:pPr>
+        <w:ind w:left="2640" w:hanging="440"/>
+      </w:pPr>
+      <w:rPr>
+        <w:rFonts w:ascii="Wingdings" w:hAnsi="Wingdings" w:hint="default"/>
+      </w:rPr>
+    </w:lvl>
+    <w:lvl w:ilvl="6" w:tplc="04090001" w:tentative="1">
+      <w:start w:val="1"/>
+      <w:numFmt w:val="bullet"/>
+      <w:lvlText w:val=""/>
+      <w:lvlJc w:val="left"/>
+      <w:pPr>
+        <w:ind w:left="3080" w:hanging="440"/>
+      </w:pPr>
+      <w:rPr>
+        <w:rFonts w:ascii="Wingdings" w:hAnsi="Wingdings" w:hint="default"/>
+      </w:rPr>
+    </w:lvl>
+    <w:lvl w:ilvl="7" w:tplc="0409000B" w:tentative="1">
+      <w:start w:val="1"/>
+      <w:numFmt w:val="bullet"/>
+      <w:lvlText w:val=""/>
+      <w:lvlJc w:val="left"/>
+      <w:pPr>
+        <w:ind w:left="3520" w:hanging="440"/>
+      </w:pPr>
+      <w:rPr>
+        <w:rFonts w:ascii="Wingdings" w:hAnsi="Wingdings" w:hint="default"/>
+      </w:rPr>
+    </w:lvl>
+    <w:lvl w:ilvl="8" w:tplc="0409000D" w:tentative="1">
+      <w:start w:val="1"/>
+      <w:numFmt w:val="bullet"/>
+      <w:lvlText w:val=""/>
+      <w:lvlJc w:val="left"/>
+      <w:pPr>
+        <w:ind w:left="3960" w:hanging="440"/>
+      </w:pPr>
+      <w:rPr>
+        <w:rFonts w:ascii="Wingdings" w:hAnsi="Wingdings" w:hint="default"/>
+      </w:rPr>
+    </w:lvl>
+  </w:abstractNum>
+  <w:abstractNum w:abstractNumId="2" w15:restartNumberingAfterBreak="0">
     <w:nsid w:val="29FE3510"/>
     <w:multiLevelType w:val="hybridMultilevel"/>
     <w:tmpl w:val="C82236BE"/>
@@ -11978,7 +12959,7 @@
       </w:pPr>
     </w:lvl>
   </w:abstractNum>
-  <w:abstractNum w:abstractNumId="2" w15:restartNumberingAfterBreak="0">
+  <w:abstractNum w:abstractNumId="3" w15:restartNumberingAfterBreak="0">
     <w:nsid w:val="2AE3780A"/>
     <w:multiLevelType w:val="hybridMultilevel"/>
     <w:tmpl w:val="931AC364"/>
@@ -12090,7 +13071,7 @@
       </w:rPr>
     </w:lvl>
   </w:abstractNum>
-  <w:abstractNum w:abstractNumId="3" w15:restartNumberingAfterBreak="0">
+  <w:abstractNum w:abstractNumId="4" w15:restartNumberingAfterBreak="0">
     <w:nsid w:val="2F2F52EE"/>
     <w:multiLevelType w:val="hybridMultilevel"/>
     <w:tmpl w:val="F6BACC60"/>
@@ -12202,7 +13183,7 @@
       </w:rPr>
     </w:lvl>
   </w:abstractNum>
-  <w:abstractNum w:abstractNumId="4" w15:restartNumberingAfterBreak="0">
+  <w:abstractNum w:abstractNumId="5" w15:restartNumberingAfterBreak="0">
     <w:nsid w:val="43486C49"/>
     <w:multiLevelType w:val="hybridMultilevel"/>
     <w:tmpl w:val="EF4E1B30"/>
@@ -12288,7 +13269,7 @@
       </w:pPr>
     </w:lvl>
   </w:abstractNum>
-  <w:abstractNum w:abstractNumId="5" w15:restartNumberingAfterBreak="0">
+  <w:abstractNum w:abstractNumId="6" w15:restartNumberingAfterBreak="0">
     <w:nsid w:val="447E673B"/>
     <w:multiLevelType w:val="multilevel"/>
     <w:tmpl w:val="F874FD80"/>
@@ -12402,7 +13383,7 @@
       </w:rPr>
     </w:lvl>
   </w:abstractNum>
-  <w:abstractNum w:abstractNumId="6" w15:restartNumberingAfterBreak="0">
+  <w:abstractNum w:abstractNumId="7" w15:restartNumberingAfterBreak="0">
     <w:nsid w:val="5DF01CE0"/>
     <w:multiLevelType w:val="hybridMultilevel"/>
     <w:tmpl w:val="158CD9A2"/>
@@ -12495,7 +13476,7 @@
       </w:pPr>
     </w:lvl>
   </w:abstractNum>
-  <w:abstractNum w:abstractNumId="7" w15:restartNumberingAfterBreak="0">
+  <w:abstractNum w:abstractNumId="8" w15:restartNumberingAfterBreak="0">
     <w:nsid w:val="60A67AB9"/>
     <w:multiLevelType w:val="hybridMultilevel"/>
     <w:tmpl w:val="A912B078"/>
@@ -12611,7 +13592,7 @@
       </w:rPr>
     </w:lvl>
   </w:abstractNum>
-  <w:abstractNum w:abstractNumId="8" w15:restartNumberingAfterBreak="0">
+  <w:abstractNum w:abstractNumId="9" w15:restartNumberingAfterBreak="0">
     <w:nsid w:val="63C25F46"/>
     <w:multiLevelType w:val="hybridMultilevel"/>
     <w:tmpl w:val="6E843ACC"/>
@@ -12723,7 +13704,7 @@
       </w:rPr>
     </w:lvl>
   </w:abstractNum>
-  <w:abstractNum w:abstractNumId="9" w15:restartNumberingAfterBreak="0">
+  <w:abstractNum w:abstractNumId="10" w15:restartNumberingAfterBreak="0">
     <w:nsid w:val="68CF1072"/>
     <w:multiLevelType w:val="hybridMultilevel"/>
     <w:tmpl w:val="63485426"/>
@@ -12812,7 +13793,7 @@
       </w:pPr>
     </w:lvl>
   </w:abstractNum>
-  <w:abstractNum w:abstractNumId="10" w15:restartNumberingAfterBreak="0">
+  <w:abstractNum w:abstractNumId="11" w15:restartNumberingAfterBreak="0">
     <w:nsid w:val="71E47B73"/>
     <w:multiLevelType w:val="hybridMultilevel"/>
     <w:tmpl w:val="F04299B6"/>
@@ -12901,7 +13882,7 @@
       </w:pPr>
     </w:lvl>
   </w:abstractNum>
-  <w:abstractNum w:abstractNumId="11" w15:restartNumberingAfterBreak="0">
+  <w:abstractNum w:abstractNumId="12" w15:restartNumberingAfterBreak="0">
     <w:nsid w:val="7AF14ACA"/>
     <w:multiLevelType w:val="hybridMultilevel"/>
     <w:tmpl w:val="50EC076E"/>
@@ -12990,7 +13971,7 @@
       </w:pPr>
     </w:lvl>
   </w:abstractNum>
-  <w:abstractNum w:abstractNumId="12" w15:restartNumberingAfterBreak="0">
+  <w:abstractNum w:abstractNumId="13" w15:restartNumberingAfterBreak="0">
     <w:nsid w:val="7CBB5B83"/>
     <w:multiLevelType w:val="hybridMultilevel"/>
     <w:tmpl w:val="1BCCB27A"/>
@@ -13080,43 +14061,46 @@
     </w:lvl>
   </w:abstractNum>
   <w:num w:numId="1" w16cid:durableId="1802073745">
+    <w:abstractNumId w:val="4"/>
+  </w:num>
+  <w:num w:numId="2" w16cid:durableId="407045548">
     <w:abstractNumId w:val="3"/>
   </w:num>
-  <w:num w:numId="2" w16cid:durableId="407045548">
+  <w:num w:numId="3" w16cid:durableId="2013407695">
+    <w:abstractNumId w:val="9"/>
+  </w:num>
+  <w:num w:numId="4" w16cid:durableId="217207527">
     <w:abstractNumId w:val="2"/>
   </w:num>
-  <w:num w:numId="3" w16cid:durableId="2013407695">
-    <w:abstractNumId w:val="8"/>
-  </w:num>
-  <w:num w:numId="4" w16cid:durableId="217207527">
-    <w:abstractNumId w:val="1"/>
-  </w:num>
   <w:num w:numId="5" w16cid:durableId="681513160">
-    <w:abstractNumId w:val="10"/>
+    <w:abstractNumId w:val="11"/>
   </w:num>
   <w:num w:numId="6" w16cid:durableId="1964379273">
     <w:abstractNumId w:val="0"/>
   </w:num>
   <w:num w:numId="7" w16cid:durableId="781070347">
-    <w:abstractNumId w:val="4"/>
+    <w:abstractNumId w:val="5"/>
   </w:num>
   <w:num w:numId="8" w16cid:durableId="2017227709">
+    <w:abstractNumId w:val="8"/>
+  </w:num>
+  <w:num w:numId="9" w16cid:durableId="1512259185">
+    <w:abstractNumId w:val="6"/>
+  </w:num>
+  <w:num w:numId="10" w16cid:durableId="1456758066">
     <w:abstractNumId w:val="7"/>
   </w:num>
-  <w:num w:numId="9" w16cid:durableId="1512259185">
-    <w:abstractNumId w:val="5"/>
-  </w:num>
-  <w:num w:numId="10" w16cid:durableId="1456758066">
-    <w:abstractNumId w:val="6"/>
-  </w:num>
   <w:num w:numId="11" w16cid:durableId="1385058450">
-    <w:abstractNumId w:val="11"/>
+    <w:abstractNumId w:val="12"/>
   </w:num>
   <w:num w:numId="12" w16cid:durableId="1285424969">
-    <w:abstractNumId w:val="9"/>
+    <w:abstractNumId w:val="10"/>
   </w:num>
   <w:num w:numId="13" w16cid:durableId="515653774">
-    <w:abstractNumId w:val="12"/>
+    <w:abstractNumId w:val="13"/>
+  </w:num>
+  <w:num w:numId="14" w16cid:durableId="127824740">
+    <w:abstractNumId w:val="1"/>
   </w:num>
 </w:numbering>
 </file>

--- a/2021096_白石鷹也_卒業論文.docx
+++ b/2021096_白石鷹也_卒業論文.docx
@@ -6393,13 +6393,7 @@
             <w:rPr>
               <w:rFonts w:ascii="Cambria Math" w:hAnsi="Cambria Math"/>
             </w:rPr>
-            <m:t>T</m:t>
-          </m:r>
-          <m:r>
-            <w:rPr>
-              <w:rFonts w:ascii="Cambria Math" w:hAnsi="Cambria Math"/>
-            </w:rPr>
-            <m:t>=C×L</m:t>
+            <m:t>T=C×L</m:t>
           </m:r>
         </m:oMath>
       </m:oMathPara>
@@ -6479,13 +6473,7 @@
         <w:rPr>
           <w:rFonts w:hint="eastAsia"/>
         </w:rPr>
-        <w:t>（損失の場合は負の値）を用いて算出され</w:t>
-      </w:r>
-      <w:r>
-        <w:rPr>
-          <w:rFonts w:hint="eastAsia"/>
-        </w:rPr>
-        <w:t>る。</w:t>
+        <w:t>（損失の場合は負の値）を用いて算出される。</w:t>
       </w:r>
       <w:r>
         <w:br/>
@@ -6496,13 +6484,7 @@
             <w:rPr>
               <w:rFonts w:ascii="Cambria Math" w:hAnsi="Cambria Math"/>
             </w:rPr>
-            <m:t>V</m:t>
-          </m:r>
-          <m:r>
-            <w:rPr>
-              <w:rFonts w:ascii="Cambria Math" w:hAnsi="Cambria Math"/>
-            </w:rPr>
-            <m:t>=T×</m:t>
+            <m:t>V=T×</m:t>
           </m:r>
           <m:d>
             <m:dPr>
@@ -6531,9 +6513,6 @@
         <w:widowControl/>
         <w:ind w:leftChars="0" w:left="440"/>
         <w:jc w:val="left"/>
-        <w:rPr>
-          <w:rFonts w:hint="eastAsia"/>
-        </w:rPr>
       </w:pPr>
       <w:r>
         <w:rPr>
@@ -6591,9 +6570,6 @@
         <w:spacing w:line="240" w:lineRule="auto"/>
         <w:ind w:leftChars="0" w:left="440"/>
         <w:jc w:val="left"/>
-        <w:rPr>
-          <w:rFonts w:hint="eastAsia"/>
-        </w:rPr>
       </w:pPr>
       <w:r>
         <w:rPr>
@@ -6984,24 +6960,13 @@
     <w:p>
       <w:pPr>
         <w:widowControl/>
+        <w:adjustRightInd/>
+        <w:snapToGrid/>
+        <w:spacing w:line="240" w:lineRule="auto"/>
         <w:jc w:val="left"/>
-        <w:rPr>
-          <w:rFonts w:hint="eastAsia"/>
-          <w:b/>
-          <w:bCs/>
-          <w:sz w:val="24"/>
-          <w:szCs w:val="24"/>
-        </w:rPr>
-      </w:pPr>
-      <w:r>
-        <w:rPr>
-          <w:rFonts w:hint="eastAsia"/>
-          <w:b/>
-          <w:bCs/>
-          <w:sz w:val="24"/>
-          <w:szCs w:val="24"/>
-        </w:rPr>
-        <w:t xml:space="preserve">　</w:t>
+      </w:pPr>
+      <w:r>
+        <w:br w:type="page"/>
       </w:r>
     </w:p>
     <w:p>
@@ -7031,6 +6996,7 @@
           <w:sz w:val="32"/>
           <w:szCs w:val="32"/>
         </w:rPr>
+        <w:lastRenderedPageBreak/>
         <w:t>研究手法と</w:t>
       </w:r>
       <w:r>
@@ -7102,7 +7068,6 @@
           <w:sz w:val="24"/>
           <w:szCs w:val="24"/>
         </w:rPr>
-        <w:lastRenderedPageBreak/>
         <w:t>研究手法</w:t>
       </w:r>
       <w:bookmarkEnd w:id="11"/>
@@ -7307,9 +7272,6 @@
         <w:snapToGrid/>
         <w:spacing w:line="240" w:lineRule="auto"/>
         <w:jc w:val="left"/>
-        <w:rPr>
-          <w:rFonts w:hint="eastAsia"/>
-        </w:rPr>
       </w:pPr>
       <w:r>
         <w:br w:type="page"/>
@@ -7807,10 +7769,21 @@
         <w:rPr>
           <w:rFonts w:hint="eastAsia"/>
         </w:rPr>
-        <w:t>とM</w:t>
-      </w:r>
-      <w:r>
-        <w:t>etaTrader 5</w:t>
+        <w:t>と</w:t>
+      </w:r>
+      <w:proofErr w:type="spellStart"/>
+      <w:r>
+        <w:rPr>
+          <w:rFonts w:hint="eastAsia"/>
+        </w:rPr>
+        <w:t>M</w:t>
+      </w:r>
+      <w:r>
+        <w:t>etaTrader</w:t>
+      </w:r>
+      <w:proofErr w:type="spellEnd"/>
+      <w:r>
+        <w:t xml:space="preserve"> 5</w:t>
       </w:r>
       <w:r>
         <w:rPr>
@@ -8288,7 +8261,6 @@
         <w:ind w:firstLineChars="100" w:firstLine="234"/>
         <w:jc w:val="left"/>
         <w:rPr>
-          <w:rFonts w:hint="eastAsia"/>
           <w:szCs w:val="21"/>
         </w:rPr>
       </w:pPr>
@@ -8369,13 +8341,13 @@
         </w:rPr>
         <w:lastRenderedPageBreak/>
         <w:drawing>
-          <wp:anchor distT="0" distB="0" distL="114300" distR="114300" simplePos="0" relativeHeight="251658240" behindDoc="0" locked="0" layoutInCell="1" allowOverlap="1" wp14:anchorId="038C5164" wp14:editId="76AAAEEE">
+          <wp:anchor distT="0" distB="0" distL="114300" distR="114300" simplePos="0" relativeHeight="251658240" behindDoc="0" locked="0" layoutInCell="1" allowOverlap="1" wp14:anchorId="038C5164" wp14:editId="1930F24E">
             <wp:simplePos x="0" y="0"/>
             <wp:positionH relativeFrom="margin">
-              <wp:align>right</wp:align>
+              <wp:align>left</wp:align>
             </wp:positionH>
             <wp:positionV relativeFrom="margin">
-              <wp:posOffset>3792855</wp:posOffset>
+              <wp:posOffset>678180</wp:posOffset>
             </wp:positionV>
             <wp:extent cx="5939790" cy="4300855"/>
             <wp:effectExtent l="0" t="0" r="3810" b="4445"/>
@@ -10611,7 +10583,15 @@
         <w:t>アルゴリズムにおいて、エントリー判定関数</w:t>
       </w:r>
       <w:r>
-        <w:t xml:space="preserve"> should_enter は、指定された時間枠内での市場の条件がエントリーの基準を満たしているかを判定する</w:t>
+        <w:t xml:space="preserve"> </w:t>
+      </w:r>
+      <w:proofErr w:type="spellStart"/>
+      <w:r>
+        <w:t>should_enter</w:t>
+      </w:r>
+      <w:proofErr w:type="spellEnd"/>
+      <w:r>
+        <w:t xml:space="preserve"> は、指定された時間枠内での市場の条件がエントリーの基準を満たしているかを判定する</w:t>
       </w:r>
       <w:r>
         <w:t>．</w:t>
@@ -10656,7 +10636,27 @@
                 <w:szCs w:val="21"/>
                 <w14:ligatures w14:val="none"/>
               </w:rPr>
-              <w:t>def should_enter(index, direction):</w:t>
+              <w:t xml:space="preserve">def </w:t>
+            </w:r>
+            <w:proofErr w:type="spellStart"/>
+            <w:r>
+              <w:rPr>
+                <w:rFonts w:cs="HackGenNerd Console" w:hint="eastAsia"/>
+                <w:kern w:val="0"/>
+                <w:szCs w:val="21"/>
+                <w14:ligatures w14:val="none"/>
+              </w:rPr>
+              <w:t>should_enter</w:t>
+            </w:r>
+            <w:proofErr w:type="spellEnd"/>
+            <w:r>
+              <w:rPr>
+                <w:rFonts w:cs="HackGenNerd Console" w:hint="eastAsia"/>
+                <w:kern w:val="0"/>
+                <w:szCs w:val="21"/>
+                <w14:ligatures w14:val="none"/>
+              </w:rPr>
+              <w:t>(index, direction):</w:t>
             </w:r>
           </w:p>
           <w:p>
@@ -10678,7 +10678,47 @@
                 <w:szCs w:val="21"/>
                 <w14:ligatures w14:val="none"/>
               </w:rPr>
-              <w:t>    current_time = rates["M5"].iloc[index]['time']</w:t>
+              <w:t xml:space="preserve">    </w:t>
+            </w:r>
+            <w:proofErr w:type="spellStart"/>
+            <w:r>
+              <w:rPr>
+                <w:rFonts w:cs="HackGenNerd Console" w:hint="eastAsia"/>
+                <w:kern w:val="0"/>
+                <w:szCs w:val="21"/>
+                <w14:ligatures w14:val="none"/>
+              </w:rPr>
+              <w:t>current_time</w:t>
+            </w:r>
+            <w:proofErr w:type="spellEnd"/>
+            <w:r>
+              <w:rPr>
+                <w:rFonts w:cs="HackGenNerd Console" w:hint="eastAsia"/>
+                <w:kern w:val="0"/>
+                <w:szCs w:val="21"/>
+                <w14:ligatures w14:val="none"/>
+              </w:rPr>
+              <w:t xml:space="preserve"> = rates["M5"].</w:t>
+            </w:r>
+            <w:proofErr w:type="spellStart"/>
+            <w:r>
+              <w:rPr>
+                <w:rFonts w:cs="HackGenNerd Console" w:hint="eastAsia"/>
+                <w:kern w:val="0"/>
+                <w:szCs w:val="21"/>
+                <w14:ligatures w14:val="none"/>
+              </w:rPr>
+              <w:t>iloc</w:t>
+            </w:r>
+            <w:proofErr w:type="spellEnd"/>
+            <w:r>
+              <w:rPr>
+                <w:rFonts w:cs="HackGenNerd Console" w:hint="eastAsia"/>
+                <w:kern w:val="0"/>
+                <w:szCs w:val="21"/>
+                <w14:ligatures w14:val="none"/>
+              </w:rPr>
+              <w:t>[index]['time']</w:t>
             </w:r>
           </w:p>
           <w:p>
@@ -10722,7 +10762,27 @@
                 <w:szCs w:val="21"/>
                 <w14:ligatures w14:val="none"/>
               </w:rPr>
-              <w:t>    long_tf = ["H4"]</w:t>
+              <w:t xml:space="preserve">    </w:t>
+            </w:r>
+            <w:proofErr w:type="spellStart"/>
+            <w:r>
+              <w:rPr>
+                <w:rFonts w:cs="HackGenNerd Console" w:hint="eastAsia"/>
+                <w:kern w:val="0"/>
+                <w:szCs w:val="21"/>
+                <w14:ligatures w14:val="none"/>
+              </w:rPr>
+              <w:t>long_tf</w:t>
+            </w:r>
+            <w:proofErr w:type="spellEnd"/>
+            <w:r>
+              <w:rPr>
+                <w:rFonts w:cs="HackGenNerd Console" w:hint="eastAsia"/>
+                <w:kern w:val="0"/>
+                <w:szCs w:val="21"/>
+                <w14:ligatures w14:val="none"/>
+              </w:rPr>
+              <w:t xml:space="preserve"> = ["H4"]</w:t>
             </w:r>
           </w:p>
           <w:p>
@@ -10744,7 +10804,27 @@
                 <w:szCs w:val="21"/>
                 <w14:ligatures w14:val="none"/>
               </w:rPr>
-              <w:t>    short_tf = ["H1"]</w:t>
+              <w:t xml:space="preserve">    </w:t>
+            </w:r>
+            <w:proofErr w:type="spellStart"/>
+            <w:r>
+              <w:rPr>
+                <w:rFonts w:cs="HackGenNerd Console" w:hint="eastAsia"/>
+                <w:kern w:val="0"/>
+                <w:szCs w:val="21"/>
+                <w14:ligatures w14:val="none"/>
+              </w:rPr>
+              <w:t>short_tf</w:t>
+            </w:r>
+            <w:proofErr w:type="spellEnd"/>
+            <w:r>
+              <w:rPr>
+                <w:rFonts w:cs="HackGenNerd Console" w:hint="eastAsia"/>
+                <w:kern w:val="0"/>
+                <w:szCs w:val="21"/>
+                <w14:ligatures w14:val="none"/>
+              </w:rPr>
+              <w:t xml:space="preserve"> = ["H1"]</w:t>
             </w:r>
           </w:p>
           <w:p>
@@ -10766,7 +10846,27 @@
                 <w:szCs w:val="21"/>
                 <w14:ligatures w14:val="none"/>
               </w:rPr>
-              <w:t>    entry_tf = ["M5"]</w:t>
+              <w:t xml:space="preserve">    </w:t>
+            </w:r>
+            <w:proofErr w:type="spellStart"/>
+            <w:r>
+              <w:rPr>
+                <w:rFonts w:cs="HackGenNerd Console" w:hint="eastAsia"/>
+                <w:kern w:val="0"/>
+                <w:szCs w:val="21"/>
+                <w14:ligatures w14:val="none"/>
+              </w:rPr>
+              <w:t>entry_tf</w:t>
+            </w:r>
+            <w:proofErr w:type="spellEnd"/>
+            <w:r>
+              <w:rPr>
+                <w:rFonts w:cs="HackGenNerd Console" w:hint="eastAsia"/>
+                <w:kern w:val="0"/>
+                <w:szCs w:val="21"/>
+                <w14:ligatures w14:val="none"/>
+              </w:rPr>
+              <w:t xml:space="preserve"> = ["M5"]</w:t>
             </w:r>
           </w:p>
           <w:p>
@@ -10832,7 +10932,67 @@
                 <w:szCs w:val="21"/>
                 <w14:ligatures w14:val="none"/>
               </w:rPr>
-              <w:t>        for label in long_tf + short_tf + entry_tf:</w:t>
+              <w:t xml:space="preserve">        for label in </w:t>
+            </w:r>
+            <w:proofErr w:type="spellStart"/>
+            <w:r>
+              <w:rPr>
+                <w:rFonts w:cs="HackGenNerd Console" w:hint="eastAsia"/>
+                <w:kern w:val="0"/>
+                <w:szCs w:val="21"/>
+                <w14:ligatures w14:val="none"/>
+              </w:rPr>
+              <w:t>long_tf</w:t>
+            </w:r>
+            <w:proofErr w:type="spellEnd"/>
+            <w:r>
+              <w:rPr>
+                <w:rFonts w:cs="HackGenNerd Console" w:hint="eastAsia"/>
+                <w:kern w:val="0"/>
+                <w:szCs w:val="21"/>
+                <w14:ligatures w14:val="none"/>
+              </w:rPr>
+              <w:t xml:space="preserve"> + </w:t>
+            </w:r>
+            <w:proofErr w:type="spellStart"/>
+            <w:r>
+              <w:rPr>
+                <w:rFonts w:cs="HackGenNerd Console" w:hint="eastAsia"/>
+                <w:kern w:val="0"/>
+                <w:szCs w:val="21"/>
+                <w14:ligatures w14:val="none"/>
+              </w:rPr>
+              <w:t>short_tf</w:t>
+            </w:r>
+            <w:proofErr w:type="spellEnd"/>
+            <w:r>
+              <w:rPr>
+                <w:rFonts w:cs="HackGenNerd Console" w:hint="eastAsia"/>
+                <w:kern w:val="0"/>
+                <w:szCs w:val="21"/>
+                <w14:ligatures w14:val="none"/>
+              </w:rPr>
+              <w:t xml:space="preserve"> + </w:t>
+            </w:r>
+            <w:proofErr w:type="spellStart"/>
+            <w:r>
+              <w:rPr>
+                <w:rFonts w:cs="HackGenNerd Console" w:hint="eastAsia"/>
+                <w:kern w:val="0"/>
+                <w:szCs w:val="21"/>
+                <w14:ligatures w14:val="none"/>
+              </w:rPr>
+              <w:t>entry_tf</w:t>
+            </w:r>
+            <w:proofErr w:type="spellEnd"/>
+            <w:r>
+              <w:rPr>
+                <w:rFonts w:cs="HackGenNerd Console" w:hint="eastAsia"/>
+                <w:kern w:val="0"/>
+                <w:szCs w:val="21"/>
+                <w14:ligatures w14:val="none"/>
+              </w:rPr>
+              <w:t>:</w:t>
             </w:r>
           </w:p>
           <w:p>
@@ -10854,7 +11014,47 @@
                 <w:szCs w:val="21"/>
                 <w14:ligatures w14:val="none"/>
               </w:rPr>
-              <w:t>            closest_index = rates[label].index[rates[label]['time'] &lt;= current_time].max()</w:t>
+              <w:t xml:space="preserve">            </w:t>
+            </w:r>
+            <w:proofErr w:type="spellStart"/>
+            <w:r>
+              <w:rPr>
+                <w:rFonts w:cs="HackGenNerd Console" w:hint="eastAsia"/>
+                <w:kern w:val="0"/>
+                <w:szCs w:val="21"/>
+                <w14:ligatures w14:val="none"/>
+              </w:rPr>
+              <w:t>closest_index</w:t>
+            </w:r>
+            <w:proofErr w:type="spellEnd"/>
+            <w:r>
+              <w:rPr>
+                <w:rFonts w:cs="HackGenNerd Console" w:hint="eastAsia"/>
+                <w:kern w:val="0"/>
+                <w:szCs w:val="21"/>
+                <w14:ligatures w14:val="none"/>
+              </w:rPr>
+              <w:t xml:space="preserve"> = rates[label].index[rates[label]['time'] &lt;= </w:t>
+            </w:r>
+            <w:proofErr w:type="spellStart"/>
+            <w:r>
+              <w:rPr>
+                <w:rFonts w:cs="HackGenNerd Console" w:hint="eastAsia"/>
+                <w:kern w:val="0"/>
+                <w:szCs w:val="21"/>
+                <w14:ligatures w14:val="none"/>
+              </w:rPr>
+              <w:t>current_time</w:t>
+            </w:r>
+            <w:proofErr w:type="spellEnd"/>
+            <w:r>
+              <w:rPr>
+                <w:rFonts w:cs="HackGenNerd Console" w:hint="eastAsia"/>
+                <w:kern w:val="0"/>
+                <w:szCs w:val="21"/>
+                <w14:ligatures w14:val="none"/>
+              </w:rPr>
+              <w:t>].max()</w:t>
             </w:r>
           </w:p>
           <w:p>
@@ -10876,7 +11076,27 @@
                 <w:szCs w:val="21"/>
                 <w14:ligatures w14:val="none"/>
               </w:rPr>
-              <w:t>            ha = heikin_ashi_rates[label]</w:t>
+              <w:t xml:space="preserve">            ha = </w:t>
+            </w:r>
+            <w:proofErr w:type="spellStart"/>
+            <w:r>
+              <w:rPr>
+                <w:rFonts w:cs="HackGenNerd Console" w:hint="eastAsia"/>
+                <w:kern w:val="0"/>
+                <w:szCs w:val="21"/>
+                <w14:ligatures w14:val="none"/>
+              </w:rPr>
+              <w:t>heikin_ashi_rates</w:t>
+            </w:r>
+            <w:proofErr w:type="spellEnd"/>
+            <w:r>
+              <w:rPr>
+                <w:rFonts w:cs="HackGenNerd Console" w:hint="eastAsia"/>
+                <w:kern w:val="0"/>
+                <w:szCs w:val="21"/>
+                <w14:ligatures w14:val="none"/>
+              </w:rPr>
+              <w:t>[label]</w:t>
             </w:r>
           </w:p>
           <w:p>
@@ -10898,7 +11118,27 @@
                 <w:szCs w:val="21"/>
                 <w14:ligatures w14:val="none"/>
               </w:rPr>
-              <w:t>            sma = sma200[label]</w:t>
+              <w:t xml:space="preserve">            </w:t>
+            </w:r>
+            <w:proofErr w:type="spellStart"/>
+            <w:r>
+              <w:rPr>
+                <w:rFonts w:cs="HackGenNerd Console" w:hint="eastAsia"/>
+                <w:kern w:val="0"/>
+                <w:szCs w:val="21"/>
+                <w14:ligatures w14:val="none"/>
+              </w:rPr>
+              <w:t>sma</w:t>
+            </w:r>
+            <w:proofErr w:type="spellEnd"/>
+            <w:r>
+              <w:rPr>
+                <w:rFonts w:cs="HackGenNerd Console" w:hint="eastAsia"/>
+                <w:kern w:val="0"/>
+                <w:szCs w:val="21"/>
+                <w14:ligatures w14:val="none"/>
+              </w:rPr>
+              <w:t xml:space="preserve"> = sma200[label]</w:t>
             </w:r>
           </w:p>
           <w:p>
@@ -10942,7 +11182,87 @@
                 <w:szCs w:val="21"/>
                 <w14:ligatures w14:val="none"/>
               </w:rPr>
-              <w:t xml:space="preserve">            if not (ha["close"].iloc[closest_index] &gt; ha["open"].iloc[closest_index] and </w:t>
+              <w:t>            if not (ha["close"].</w:t>
+            </w:r>
+            <w:proofErr w:type="spellStart"/>
+            <w:r>
+              <w:rPr>
+                <w:rFonts w:cs="HackGenNerd Console" w:hint="eastAsia"/>
+                <w:kern w:val="0"/>
+                <w:szCs w:val="21"/>
+                <w14:ligatures w14:val="none"/>
+              </w:rPr>
+              <w:t>iloc</w:t>
+            </w:r>
+            <w:proofErr w:type="spellEnd"/>
+            <w:r>
+              <w:rPr>
+                <w:rFonts w:cs="HackGenNerd Console" w:hint="eastAsia"/>
+                <w:kern w:val="0"/>
+                <w:szCs w:val="21"/>
+                <w14:ligatures w14:val="none"/>
+              </w:rPr>
+              <w:t>[</w:t>
+            </w:r>
+            <w:proofErr w:type="spellStart"/>
+            <w:r>
+              <w:rPr>
+                <w:rFonts w:cs="HackGenNerd Console" w:hint="eastAsia"/>
+                <w:kern w:val="0"/>
+                <w:szCs w:val="21"/>
+                <w14:ligatures w14:val="none"/>
+              </w:rPr>
+              <w:t>closest_index</w:t>
+            </w:r>
+            <w:proofErr w:type="spellEnd"/>
+            <w:r>
+              <w:rPr>
+                <w:rFonts w:cs="HackGenNerd Console" w:hint="eastAsia"/>
+                <w:kern w:val="0"/>
+                <w:szCs w:val="21"/>
+                <w14:ligatures w14:val="none"/>
+              </w:rPr>
+              <w:t>] &gt; ha["open"].</w:t>
+            </w:r>
+            <w:proofErr w:type="spellStart"/>
+            <w:r>
+              <w:rPr>
+                <w:rFonts w:cs="HackGenNerd Console" w:hint="eastAsia"/>
+                <w:kern w:val="0"/>
+                <w:szCs w:val="21"/>
+                <w14:ligatures w14:val="none"/>
+              </w:rPr>
+              <w:t>iloc</w:t>
+            </w:r>
+            <w:proofErr w:type="spellEnd"/>
+            <w:r>
+              <w:rPr>
+                <w:rFonts w:cs="HackGenNerd Console" w:hint="eastAsia"/>
+                <w:kern w:val="0"/>
+                <w:szCs w:val="21"/>
+                <w14:ligatures w14:val="none"/>
+              </w:rPr>
+              <w:t>[</w:t>
+            </w:r>
+            <w:proofErr w:type="spellStart"/>
+            <w:r>
+              <w:rPr>
+                <w:rFonts w:cs="HackGenNerd Console" w:hint="eastAsia"/>
+                <w:kern w:val="0"/>
+                <w:szCs w:val="21"/>
+                <w14:ligatures w14:val="none"/>
+              </w:rPr>
+              <w:t>closest_index</w:t>
+            </w:r>
+            <w:proofErr w:type="spellEnd"/>
+            <w:r>
+              <w:rPr>
+                <w:rFonts w:cs="HackGenNerd Console" w:hint="eastAsia"/>
+                <w:kern w:val="0"/>
+                <w:szCs w:val="21"/>
+                <w14:ligatures w14:val="none"/>
+              </w:rPr>
+              <w:t xml:space="preserve">] and </w:t>
             </w:r>
           </w:p>
           <w:p>
@@ -10964,7 +11284,87 @@
                 <w:szCs w:val="21"/>
                 <w14:ligatures w14:val="none"/>
               </w:rPr>
-              <w:t>                    ha["close"].iloc[closest_index] &lt; sma.iloc[closest_index]):</w:t>
+              <w:t>                    ha["close"].</w:t>
+            </w:r>
+            <w:proofErr w:type="spellStart"/>
+            <w:r>
+              <w:rPr>
+                <w:rFonts w:cs="HackGenNerd Console" w:hint="eastAsia"/>
+                <w:kern w:val="0"/>
+                <w:szCs w:val="21"/>
+                <w14:ligatures w14:val="none"/>
+              </w:rPr>
+              <w:t>iloc</w:t>
+            </w:r>
+            <w:proofErr w:type="spellEnd"/>
+            <w:r>
+              <w:rPr>
+                <w:rFonts w:cs="HackGenNerd Console" w:hint="eastAsia"/>
+                <w:kern w:val="0"/>
+                <w:szCs w:val="21"/>
+                <w14:ligatures w14:val="none"/>
+              </w:rPr>
+              <w:t>[</w:t>
+            </w:r>
+            <w:proofErr w:type="spellStart"/>
+            <w:r>
+              <w:rPr>
+                <w:rFonts w:cs="HackGenNerd Console" w:hint="eastAsia"/>
+                <w:kern w:val="0"/>
+                <w:szCs w:val="21"/>
+                <w14:ligatures w14:val="none"/>
+              </w:rPr>
+              <w:t>closest_index</w:t>
+            </w:r>
+            <w:proofErr w:type="spellEnd"/>
+            <w:r>
+              <w:rPr>
+                <w:rFonts w:cs="HackGenNerd Console" w:hint="eastAsia"/>
+                <w:kern w:val="0"/>
+                <w:szCs w:val="21"/>
+                <w14:ligatures w14:val="none"/>
+              </w:rPr>
+              <w:t xml:space="preserve">] &lt; </w:t>
+            </w:r>
+            <w:proofErr w:type="spellStart"/>
+            <w:r>
+              <w:rPr>
+                <w:rFonts w:cs="HackGenNerd Console" w:hint="eastAsia"/>
+                <w:kern w:val="0"/>
+                <w:szCs w:val="21"/>
+                <w14:ligatures w14:val="none"/>
+              </w:rPr>
+              <w:t>sma.iloc</w:t>
+            </w:r>
+            <w:proofErr w:type="spellEnd"/>
+            <w:r>
+              <w:rPr>
+                <w:rFonts w:cs="HackGenNerd Console" w:hint="eastAsia"/>
+                <w:kern w:val="0"/>
+                <w:szCs w:val="21"/>
+                <w14:ligatures w14:val="none"/>
+              </w:rPr>
+              <w:t>[</w:t>
+            </w:r>
+            <w:proofErr w:type="spellStart"/>
+            <w:r>
+              <w:rPr>
+                <w:rFonts w:cs="HackGenNerd Console" w:hint="eastAsia"/>
+                <w:kern w:val="0"/>
+                <w:szCs w:val="21"/>
+                <w14:ligatures w14:val="none"/>
+              </w:rPr>
+              <w:t>closest_index</w:t>
+            </w:r>
+            <w:proofErr w:type="spellEnd"/>
+            <w:r>
+              <w:rPr>
+                <w:rFonts w:cs="HackGenNerd Console" w:hint="eastAsia"/>
+                <w:kern w:val="0"/>
+                <w:szCs w:val="21"/>
+                <w14:ligatures w14:val="none"/>
+              </w:rPr>
+              <w:t>]):</w:t>
             </w:r>
           </w:p>
           <w:p>
@@ -11260,13 +11660,13 @@
           <w:noProof/>
         </w:rPr>
         <w:drawing>
-          <wp:anchor distT="0" distB="0" distL="114300" distR="114300" simplePos="0" relativeHeight="251659264" behindDoc="0" locked="0" layoutInCell="1" allowOverlap="1" wp14:anchorId="05AC2F50" wp14:editId="5604B9AD">
+          <wp:anchor distT="0" distB="0" distL="114300" distR="114300" simplePos="0" relativeHeight="251659264" behindDoc="0" locked="0" layoutInCell="1" allowOverlap="1" wp14:anchorId="05AC2F50" wp14:editId="7BFCCEB2">
             <wp:simplePos x="0" y="0"/>
             <wp:positionH relativeFrom="page">
               <wp:align>center</wp:align>
             </wp:positionH>
             <wp:positionV relativeFrom="margin">
-              <wp:posOffset>4000500</wp:posOffset>
+              <wp:posOffset>3629025</wp:posOffset>
             </wp:positionV>
             <wp:extent cx="5939790" cy="3239135"/>
             <wp:effectExtent l="0" t="0" r="3810" b="0"/>
